--- a/ПЭУРО ДЗ Лазарев СМ6-92.docx
+++ b/ПЭУРО ДЗ Лазарев СМ6-92.docx
@@ -2494,7 +2494,7 @@
           <v:shape id="_x0000_i1025" type="#_x0000_t75" style="width:36.75pt;height:15pt" o:ole="">
             <v:imagedata r:id="rId9" o:title=""/>
           </v:shape>
-          <o:OLEObject Type="Embed" ProgID="Equation.DSMT4" ShapeID="_x0000_i1025" DrawAspect="Content" ObjectID="_1729634867" r:id="rId10"/>
+          <o:OLEObject Type="Embed" ProgID="Equation.DSMT4" ShapeID="_x0000_i1025" DrawAspect="Content" ObjectID="_1730223239" r:id="rId10"/>
         </w:object>
       </w:r>
       <w:bookmarkEnd w:id="2"/>
@@ -2509,7 +2509,7 @@
           <v:shape id="_x0000_i1026" type="#_x0000_t75" style="width:57pt;height:18.75pt" o:ole="">
             <v:imagedata r:id="rId11" o:title=""/>
           </v:shape>
-          <o:OLEObject Type="Embed" ProgID="Equation.DSMT4" ShapeID="_x0000_i1026" DrawAspect="Content" ObjectID="_1729634868" r:id="rId12"/>
+          <o:OLEObject Type="Embed" ProgID="Equation.DSMT4" ShapeID="_x0000_i1026" DrawAspect="Content" ObjectID="_1730223240" r:id="rId12"/>
         </w:object>
       </w:r>
       <w:r>
@@ -2532,7 +2532,7 @@
           <v:shape id="_x0000_i1027" type="#_x0000_t75" style="width:48.75pt;height:21pt" o:ole="">
             <v:imagedata r:id="rId13" o:title=""/>
           </v:shape>
-          <o:OLEObject Type="Embed" ProgID="Equation.DSMT4" ShapeID="_x0000_i1027" DrawAspect="Content" ObjectID="_1729634869" r:id="rId14"/>
+          <o:OLEObject Type="Embed" ProgID="Equation.DSMT4" ShapeID="_x0000_i1027" DrawAspect="Content" ObjectID="_1730223241" r:id="rId14"/>
         </w:object>
       </w:r>
       <w:r>
@@ -2552,7 +2552,7 @@
           <v:shape id="_x0000_i1028" type="#_x0000_t75" style="width:75pt;height:21pt" o:ole="">
             <v:imagedata r:id="rId15" o:title=""/>
           </v:shape>
-          <o:OLEObject Type="Embed" ProgID="Equation.DSMT4" ShapeID="_x0000_i1028" DrawAspect="Content" ObjectID="_1729634870" r:id="rId16"/>
+          <o:OLEObject Type="Embed" ProgID="Equation.DSMT4" ShapeID="_x0000_i1028" DrawAspect="Content" ObjectID="_1730223242" r:id="rId16"/>
         </w:object>
       </w:r>
       <w:r>
@@ -2572,7 +2572,7 @@
           <v:shape id="_x0000_i1029" type="#_x0000_t75" style="width:54.75pt;height:21pt" o:ole="">
             <v:imagedata r:id="rId17" o:title=""/>
           </v:shape>
-          <o:OLEObject Type="Embed" ProgID="Equation.DSMT4" ShapeID="_x0000_i1029" DrawAspect="Content" ObjectID="_1729634871" r:id="rId18"/>
+          <o:OLEObject Type="Embed" ProgID="Equation.DSMT4" ShapeID="_x0000_i1029" DrawAspect="Content" ObjectID="_1730223243" r:id="rId18"/>
         </w:object>
       </w:r>
       <w:r>
@@ -2592,7 +2592,7 @@
           <v:shape id="_x0000_i1030" type="#_x0000_t75" style="width:52.5pt;height:18.75pt" o:ole="">
             <v:imagedata r:id="rId19" o:title=""/>
           </v:shape>
-          <o:OLEObject Type="Embed" ProgID="Equation.DSMT4" ShapeID="_x0000_i1030" DrawAspect="Content" ObjectID="_1729634872" r:id="rId20"/>
+          <o:OLEObject Type="Embed" ProgID="Equation.DSMT4" ShapeID="_x0000_i1030" DrawAspect="Content" ObjectID="_1730223244" r:id="rId20"/>
         </w:object>
       </w:r>
       <w:r>
@@ -2614,7 +2614,7 @@
           <v:shape id="_x0000_i1031" type="#_x0000_t75" style="width:57.75pt;height:18pt" o:ole="">
             <v:imagedata r:id="rId21" o:title=""/>
           </v:shape>
-          <o:OLEObject Type="Embed" ProgID="Equation.DSMT4" ShapeID="_x0000_i1031" DrawAspect="Content" ObjectID="_1729634873" r:id="rId22"/>
+          <o:OLEObject Type="Embed" ProgID="Equation.DSMT4" ShapeID="_x0000_i1031" DrawAspect="Content" ObjectID="_1730223245" r:id="rId22"/>
         </w:object>
       </w:r>
       <w:r>
@@ -2628,7 +2628,7 @@
           <v:shape id="_x0000_i1032" type="#_x0000_t75" style="width:102pt;height:18.75pt" o:ole="">
             <v:imagedata r:id="rId23" o:title=""/>
           </v:shape>
-          <o:OLEObject Type="Embed" ProgID="Equation.DSMT4" ShapeID="_x0000_i1032" DrawAspect="Content" ObjectID="_1729634874" r:id="rId24"/>
+          <o:OLEObject Type="Embed" ProgID="Equation.DSMT4" ShapeID="_x0000_i1032" DrawAspect="Content" ObjectID="_1730223246" r:id="rId24"/>
         </w:object>
       </w:r>
       <w:r>
@@ -2645,14 +2645,23 @@
           <v:shape id="_x0000_i1033" type="#_x0000_t75" style="width:123pt;height:18.75pt" o:ole="">
             <v:imagedata r:id="rId25" o:title=""/>
           </v:shape>
-          <o:OLEObject Type="Embed" ProgID="Equation.DSMT4" ShapeID="_x0000_i1033" DrawAspect="Content" ObjectID="_1729634875" r:id="rId26"/>
+          <o:OLEObject Type="Embed" ProgID="Equation.DSMT4" ShapeID="_x0000_i1033" DrawAspect="Content" ObjectID="_1730223247" r:id="rId26"/>
         </w:object>
       </w:r>
       <w:r>
         <w:t xml:space="preserve"> </w:t>
       </w:r>
       <w:r>
-        <w:t xml:space="preserve">м/с (дозвуковая скорость полета). Время выхода двигателя на режим не более </w:t>
+        <w:t xml:space="preserve">м/с </w:t>
+      </w:r>
+      <w:r>
+        <w:rPr>
+          <w:highlight w:val="yellow"/>
+        </w:rPr>
+        <w:t>(дозвуковая скорость полета)</w:t>
+      </w:r>
+      <w:r>
+        <w:t xml:space="preserve">. Время выхода двигателя на режим не более </w:t>
       </w:r>
       <w:r>
         <w:rPr>
@@ -2662,7 +2671,7 @@
           <v:shape id="_x0000_i1034" type="#_x0000_t75" style="width:33.75pt;height:18.75pt" o:ole="">
             <v:imagedata r:id="rId27" o:title=""/>
           </v:shape>
-          <o:OLEObject Type="Embed" ProgID="Equation.DSMT4" ShapeID="_x0000_i1034" DrawAspect="Content" ObjectID="_1729634876" r:id="rId28"/>
+          <o:OLEObject Type="Embed" ProgID="Equation.DSMT4" ShapeID="_x0000_i1034" DrawAspect="Content" ObjectID="_1730223248" r:id="rId28"/>
         </w:object>
       </w:r>
       <w:r>
@@ -2691,7 +2700,7 @@
           <v:shape id="_x0000_i1035" type="#_x0000_t75" style="width:78pt;height:21pt" o:ole="">
             <v:imagedata r:id="rId29" o:title=""/>
           </v:shape>
-          <o:OLEObject Type="Embed" ProgID="Equation.DSMT4" ShapeID="_x0000_i1035" DrawAspect="Content" ObjectID="_1729634877" r:id="rId30"/>
+          <o:OLEObject Type="Embed" ProgID="Equation.DSMT4" ShapeID="_x0000_i1035" DrawAspect="Content" ObjectID="_1730223249" r:id="rId30"/>
         </w:object>
       </w:r>
       <w:r>
@@ -2708,7 +2717,7 @@
           <v:shape id="_x0000_i1036" type="#_x0000_t75" style="width:146.25pt;height:18.75pt" o:ole="">
             <v:imagedata r:id="rId31" o:title=""/>
           </v:shape>
-          <o:OLEObject Type="Embed" ProgID="Equation.DSMT4" ShapeID="_x0000_i1036" DrawAspect="Content" ObjectID="_1729634878" r:id="rId32"/>
+          <o:OLEObject Type="Embed" ProgID="Equation.DSMT4" ShapeID="_x0000_i1036" DrawAspect="Content" ObjectID="_1730223250" r:id="rId32"/>
         </w:object>
       </w:r>
       <w:r>
@@ -2848,7 +2857,7 @@
           <v:shape id="_x0000_i1037" type="#_x0000_t75" style="width:51pt;height:21pt" o:ole="">
             <v:imagedata r:id="rId34" o:title=""/>
           </v:shape>
-          <o:OLEObject Type="Embed" ProgID="Equation.DSMT4" ShapeID="_x0000_i1037" DrawAspect="Content" ObjectID="_1729634879" r:id="rId35"/>
+          <o:OLEObject Type="Embed" ProgID="Equation.DSMT4" ShapeID="_x0000_i1037" DrawAspect="Content" ObjectID="_1730223251" r:id="rId35"/>
         </w:object>
       </w:r>
       <w:r>
@@ -2862,7 +2871,7 @@
           <v:shape id="_x0000_i1038" type="#_x0000_t75" style="width:39pt;height:15pt" o:ole="">
             <v:imagedata r:id="rId36" o:title=""/>
           </v:shape>
-          <o:OLEObject Type="Embed" ProgID="Equation.DSMT4" ShapeID="_x0000_i1038" DrawAspect="Content" ObjectID="_1729634880" r:id="rId37"/>
+          <o:OLEObject Type="Embed" ProgID="Equation.DSMT4" ShapeID="_x0000_i1038" DrawAspect="Content" ObjectID="_1730223252" r:id="rId37"/>
         </w:object>
       </w:r>
       <w:r>
@@ -2886,7 +2895,7 @@
           <v:shape id="_x0000_i1039" type="#_x0000_t75" style="width:375pt;height:44.25pt" o:ole="">
             <v:imagedata r:id="rId38" o:title=""/>
           </v:shape>
-          <o:OLEObject Type="Embed" ProgID="Equation.DSMT4" ShapeID="_x0000_i1039" DrawAspect="Content" ObjectID="_1729634881" r:id="rId39"/>
+          <o:OLEObject Type="Embed" ProgID="Equation.DSMT4" ShapeID="_x0000_i1039" DrawAspect="Content" ObjectID="_1730223253" r:id="rId39"/>
         </w:object>
       </w:r>
     </w:p>
@@ -2950,10 +2959,10 @@
           <w:position w:val="-12"/>
         </w:rPr>
         <w:object w:dxaOrig="1960" w:dyaOrig="380" w14:anchorId="5A3B53DD">
-          <v:shape id="_x0000_i3246" type="#_x0000_t75" style="width:97.5pt;height:18.75pt" o:ole="">
+          <v:shape id="_x0000_i1040" type="#_x0000_t75" style="width:97.5pt;height:18.75pt" o:ole="">
             <v:imagedata r:id="rId40" o:title=""/>
           </v:shape>
-          <o:OLEObject Type="Embed" ProgID="Equation.DSMT4" ShapeID="_x0000_i3246" DrawAspect="Content" ObjectID="_1729634882" r:id="rId41"/>
+          <o:OLEObject Type="Embed" ProgID="Equation.DSMT4" ShapeID="_x0000_i1040" DrawAspect="Content" ObjectID="_1730223254" r:id="rId41"/>
         </w:object>
       </w:r>
       <w:r>
@@ -2975,10 +2984,10 @@
           <w:position w:val="-36"/>
         </w:rPr>
         <w:object w:dxaOrig="4480" w:dyaOrig="840" w14:anchorId="38B6E98F">
-          <v:shape id="_x0000_i3250" type="#_x0000_t75" style="width:223.5pt;height:42pt" o:ole="">
+          <v:shape id="_x0000_i1041" type="#_x0000_t75" style="width:223.5pt;height:42pt" o:ole="">
             <v:imagedata r:id="rId42" o:title=""/>
           </v:shape>
-          <o:OLEObject Type="Embed" ProgID="Equation.DSMT4" ShapeID="_x0000_i3250" DrawAspect="Content" ObjectID="_1729634883" r:id="rId43"/>
+          <o:OLEObject Type="Embed" ProgID="Equation.DSMT4" ShapeID="_x0000_i1041" DrawAspect="Content" ObjectID="_1730223255" r:id="rId43"/>
         </w:object>
       </w:r>
     </w:p>
@@ -3001,7 +3010,7 @@
           <v:shape id="_x0000_i1042" type="#_x0000_t75" style="width:39.75pt;height:18pt" o:ole="">
             <v:imagedata r:id="rId44" o:title=""/>
           </v:shape>
-          <o:OLEObject Type="Embed" ProgID="Equation.DSMT4" ShapeID="_x0000_i1042" DrawAspect="Content" ObjectID="_1729634884" r:id="rId45"/>
+          <o:OLEObject Type="Embed" ProgID="Equation.DSMT4" ShapeID="_x0000_i1042" DrawAspect="Content" ObjectID="_1730223256" r:id="rId45"/>
         </w:object>
       </w:r>
       <w:r>
@@ -3024,7 +3033,7 @@
           <v:shape id="_x0000_i1043" type="#_x0000_t75" style="width:57.75pt;height:19.5pt" o:ole="">
             <v:imagedata r:id="rId46" o:title=""/>
           </v:shape>
-          <o:OLEObject Type="Embed" ProgID="Equation.DSMT4" ShapeID="_x0000_i1043" DrawAspect="Content" ObjectID="_1729634885" r:id="rId47"/>
+          <o:OLEObject Type="Embed" ProgID="Equation.DSMT4" ShapeID="_x0000_i1043" DrawAspect="Content" ObjectID="_1730223257" r:id="rId47"/>
         </w:object>
       </w:r>
       <w:r>
@@ -3062,10 +3071,10 @@
           <w:position w:val="-16"/>
         </w:rPr>
         <w:object w:dxaOrig="4660" w:dyaOrig="420" w14:anchorId="27FE6C77">
-          <v:shape id="_x0000_i3252" type="#_x0000_t75" style="width:233.25pt;height:21pt" o:ole="">
+          <v:shape id="_x0000_i1044" type="#_x0000_t75" style="width:233.25pt;height:21pt" o:ole="">
             <v:imagedata r:id="rId48" o:title=""/>
           </v:shape>
-          <o:OLEObject Type="Embed" ProgID="Equation.DSMT4" ShapeID="_x0000_i3252" DrawAspect="Content" ObjectID="_1729634886" r:id="rId49"/>
+          <o:OLEObject Type="Embed" ProgID="Equation.DSMT4" ShapeID="_x0000_i1044" DrawAspect="Content" ObjectID="_1730223258" r:id="rId49"/>
         </w:object>
       </w:r>
     </w:p>
@@ -3108,7 +3117,7 @@
           <v:shape id="_x0000_i1045" type="#_x0000_t75" style="width:132pt;height:39pt" o:ole="">
             <v:imagedata r:id="rId50" o:title=""/>
           </v:shape>
-          <o:OLEObject Type="Embed" ProgID="Equation.DSMT4" ShapeID="_x0000_i1045" DrawAspect="Content" ObjectID="_1729634887" r:id="rId51"/>
+          <o:OLEObject Type="Embed" ProgID="Equation.DSMT4" ShapeID="_x0000_i1045" DrawAspect="Content" ObjectID="_1730223259" r:id="rId51"/>
         </w:object>
       </w:r>
       <w:r>
@@ -3136,7 +3145,7 @@
           <v:shape id="_x0000_i1046" type="#_x0000_t75" style="width:132pt;height:39pt" o:ole="">
             <v:imagedata r:id="rId52" o:title=""/>
           </v:shape>
-          <o:OLEObject Type="Embed" ProgID="Equation.DSMT4" ShapeID="_x0000_i1046" DrawAspect="Content" ObjectID="_1729634888" r:id="rId53"/>
+          <o:OLEObject Type="Embed" ProgID="Equation.DSMT4" ShapeID="_x0000_i1046" DrawAspect="Content" ObjectID="_1730223260" r:id="rId53"/>
         </w:object>
       </w:r>
       <w:r>
@@ -3155,7 +3164,7 @@
           <v:shape id="_x0000_i1047" type="#_x0000_t75" style="width:60pt;height:19.5pt" o:ole="">
             <v:imagedata r:id="rId54" o:title=""/>
           </v:shape>
-          <o:OLEObject Type="Embed" ProgID="Equation.DSMT4" ShapeID="_x0000_i1047" DrawAspect="Content" ObjectID="_1729634889" r:id="rId55"/>
+          <o:OLEObject Type="Embed" ProgID="Equation.DSMT4" ShapeID="_x0000_i1047" DrawAspect="Content" ObjectID="_1730223261" r:id="rId55"/>
         </w:object>
       </w:r>
       <w:r>
@@ -3191,7 +3200,7 @@
           <v:shape id="_x0000_i1048" type="#_x0000_t75" style="width:133.5pt;height:36.75pt" o:ole="">
             <v:imagedata r:id="rId56" o:title=""/>
           </v:shape>
-          <o:OLEObject Type="Embed" ProgID="Equation.DSMT4" ShapeID="_x0000_i1048" DrawAspect="Content" ObjectID="_1729634890" r:id="rId57"/>
+          <o:OLEObject Type="Embed" ProgID="Equation.DSMT4" ShapeID="_x0000_i1048" DrawAspect="Content" ObjectID="_1730223262" r:id="rId57"/>
         </w:object>
       </w:r>
       <w:r>
@@ -3213,7 +3222,7 @@
           <v:shape id="_x0000_i1049" type="#_x0000_t75" style="width:59.25pt;height:18.75pt" o:ole="">
             <v:imagedata r:id="rId58" o:title=""/>
           </v:shape>
-          <o:OLEObject Type="Embed" ProgID="Equation.DSMT4" ShapeID="_x0000_i1049" DrawAspect="Content" ObjectID="_1729634891" r:id="rId59"/>
+          <o:OLEObject Type="Embed" ProgID="Equation.DSMT4" ShapeID="_x0000_i1049" DrawAspect="Content" ObjectID="_1730223263" r:id="rId59"/>
         </w:object>
       </w:r>
       <w:r>
@@ -3230,7 +3239,7 @@
           <v:shape id="_x0000_i1050" type="#_x0000_t75" style="width:32.25pt;height:23.25pt" o:ole="">
             <v:imagedata r:id="rId60" o:title=""/>
           </v:shape>
-          <o:OLEObject Type="Embed" ProgID="Equation.DSMT4" ShapeID="_x0000_i1050" DrawAspect="Content" ObjectID="_1729634892" r:id="rId61"/>
+          <o:OLEObject Type="Embed" ProgID="Equation.DSMT4" ShapeID="_x0000_i1050" DrawAspect="Content" ObjectID="_1730223264" r:id="rId61"/>
         </w:object>
       </w:r>
       <w:r>
@@ -3315,7 +3324,7 @@
           <v:shape id="_x0000_i1051" type="#_x0000_t75" style="width:78.75pt;height:23.25pt" o:ole="">
             <v:imagedata r:id="rId63" o:title=""/>
           </v:shape>
-          <o:OLEObject Type="Embed" ProgID="Equation.DSMT4" ShapeID="_x0000_i1051" DrawAspect="Content" ObjectID="_1729634893" r:id="rId64"/>
+          <o:OLEObject Type="Embed" ProgID="Equation.DSMT4" ShapeID="_x0000_i1051" DrawAspect="Content" ObjectID="_1730223265" r:id="rId64"/>
         </w:object>
       </w:r>
       <w:r>
@@ -3334,7 +3343,7 @@
           <v:shape id="_x0000_i1052" type="#_x0000_t75" style="width:248.25pt;height:36pt" o:ole="">
             <v:imagedata r:id="rId65" o:title=""/>
           </v:shape>
-          <o:OLEObject Type="Embed" ProgID="Equation.DSMT4" ShapeID="_x0000_i1052" DrawAspect="Content" ObjectID="_1729634894" r:id="rId66"/>
+          <o:OLEObject Type="Embed" ProgID="Equation.DSMT4" ShapeID="_x0000_i1052" DrawAspect="Content" ObjectID="_1730223266" r:id="rId66"/>
         </w:object>
       </w:r>
       <w:r>
@@ -3358,7 +3367,7 @@
           <v:shape id="_x0000_i1053" type="#_x0000_t75" style="width:264pt;height:19.5pt" o:ole="">
             <v:imagedata r:id="rId67" o:title=""/>
           </v:shape>
-          <o:OLEObject Type="Embed" ProgID="Equation.DSMT4" ShapeID="_x0000_i1053" DrawAspect="Content" ObjectID="_1729634895" r:id="rId68"/>
+          <o:OLEObject Type="Embed" ProgID="Equation.DSMT4" ShapeID="_x0000_i1053" DrawAspect="Content" ObjectID="_1730223267" r:id="rId68"/>
         </w:object>
       </w:r>
       <w:r>
@@ -3398,7 +3407,7 @@
           <v:shape id="_x0000_i1054" type="#_x0000_t75" style="width:39.75pt;height:18pt" o:ole="">
             <v:imagedata r:id="rId69" o:title=""/>
           </v:shape>
-          <o:OLEObject Type="Embed" ProgID="Equation.DSMT4" ShapeID="_x0000_i1054" DrawAspect="Content" ObjectID="_1729634896" r:id="rId70"/>
+          <o:OLEObject Type="Embed" ProgID="Equation.DSMT4" ShapeID="_x0000_i1054" DrawAspect="Content" ObjectID="_1730223268" r:id="rId70"/>
         </w:object>
       </w:r>
       <w:r>
@@ -3420,7 +3429,7 @@
           <v:shape id="_x0000_i1055" type="#_x0000_t75" style="width:10.5pt;height:18pt" o:ole="">
             <v:imagedata r:id="rId71" o:title=""/>
           </v:shape>
-          <o:OLEObject Type="Embed" ProgID="Equation.DSMT4" ShapeID="_x0000_i1055" DrawAspect="Content" ObjectID="_1729634897" r:id="rId72"/>
+          <o:OLEObject Type="Embed" ProgID="Equation.DSMT4" ShapeID="_x0000_i1055" DrawAspect="Content" ObjectID="_1730223269" r:id="rId72"/>
         </w:object>
       </w:r>
       <w:r>
@@ -3434,7 +3443,7 @@
           <v:shape id="_x0000_i1056" type="#_x0000_t75" style="width:18pt;height:18.75pt" o:ole="">
             <v:imagedata r:id="rId73" o:title=""/>
           </v:shape>
-          <o:OLEObject Type="Embed" ProgID="Equation.DSMT4" ShapeID="_x0000_i1056" DrawAspect="Content" ObjectID="_1729634898" r:id="rId74"/>
+          <o:OLEObject Type="Embed" ProgID="Equation.DSMT4" ShapeID="_x0000_i1056" DrawAspect="Content" ObjectID="_1730223270" r:id="rId74"/>
         </w:object>
       </w:r>
       <w:r>
@@ -3477,7 +3486,7 @@
                 <v:shape id="_x0000_i1057" type="#_x0000_t75" style="width:10.5pt;height:18pt" o:ole="">
                   <v:imagedata r:id="rId75" o:title=""/>
                 </v:shape>
-                <o:OLEObject Type="Embed" ProgID="Equation.DSMT4" ShapeID="_x0000_i1057" DrawAspect="Content" ObjectID="_1729634899" r:id="rId76"/>
+                <o:OLEObject Type="Embed" ProgID="Equation.DSMT4" ShapeID="_x0000_i1057" DrawAspect="Content" ObjectID="_1730223271" r:id="rId76"/>
               </w:object>
             </w:r>
           </w:p>
@@ -3653,7 +3662,7 @@
                 <v:shape id="_x0000_i1058" type="#_x0000_t75" style="width:18pt;height:18.75pt" o:ole="">
                   <v:imagedata r:id="rId77" o:title=""/>
                 </v:shape>
-                <o:OLEObject Type="Embed" ProgID="Equation.DSMT4" ShapeID="_x0000_i1058" DrawAspect="Content" ObjectID="_1729634900" r:id="rId78"/>
+                <o:OLEObject Type="Embed" ProgID="Equation.DSMT4" ShapeID="_x0000_i1058" DrawAspect="Content" ObjectID="_1730223272" r:id="rId78"/>
               </w:object>
             </w:r>
           </w:p>
@@ -3820,7 +3829,7 @@
           <v:shape id="_x0000_i1059" type="#_x0000_t75" style="width:75.75pt;height:21pt" o:ole="">
             <v:imagedata r:id="rId79" o:title=""/>
           </v:shape>
-          <o:OLEObject Type="Embed" ProgID="Equation.DSMT4" ShapeID="_x0000_i1059" DrawAspect="Content" ObjectID="_1729634901" r:id="rId80"/>
+          <o:OLEObject Type="Embed" ProgID="Equation.DSMT4" ShapeID="_x0000_i1059" DrawAspect="Content" ObjectID="_1730223273" r:id="rId80"/>
         </w:object>
       </w:r>
       <w:r>
@@ -3834,7 +3843,7 @@
           <v:shape id="_x0000_i1060" type="#_x0000_t75" style="width:54.75pt;height:18.75pt" o:ole="">
             <v:imagedata r:id="rId81" o:title=""/>
           </v:shape>
-          <o:OLEObject Type="Embed" ProgID="Equation.DSMT4" ShapeID="_x0000_i1060" DrawAspect="Content" ObjectID="_1729634902" r:id="rId82"/>
+          <o:OLEObject Type="Embed" ProgID="Equation.DSMT4" ShapeID="_x0000_i1060" DrawAspect="Content" ObjectID="_1730223274" r:id="rId82"/>
         </w:object>
       </w:r>
       <w:r>
@@ -3848,7 +3857,7 @@
           <v:shape id="_x0000_i1061" type="#_x0000_t75" style="width:57pt;height:18.75pt" o:ole="">
             <v:imagedata r:id="rId83" o:title=""/>
           </v:shape>
-          <o:OLEObject Type="Embed" ProgID="Equation.DSMT4" ShapeID="_x0000_i1061" DrawAspect="Content" ObjectID="_1729634903" r:id="rId84"/>
+          <o:OLEObject Type="Embed" ProgID="Equation.DSMT4" ShapeID="_x0000_i1061" DrawAspect="Content" ObjectID="_1730223275" r:id="rId84"/>
         </w:object>
       </w:r>
       <w:r>
@@ -3872,7 +3881,7 @@
           <v:shape id="_x0000_i1062" type="#_x0000_t75" style="width:246pt;height:21pt" o:ole="">
             <v:imagedata r:id="rId85" o:title=""/>
           </v:shape>
-          <o:OLEObject Type="Embed" ProgID="Equation.DSMT4" ShapeID="_x0000_i1062" DrawAspect="Content" ObjectID="_1729634904" r:id="rId86"/>
+          <o:OLEObject Type="Embed" ProgID="Equation.DSMT4" ShapeID="_x0000_i1062" DrawAspect="Content" ObjectID="_1730223276" r:id="rId86"/>
         </w:object>
       </w:r>
     </w:p>
@@ -3919,7 +3928,7 @@
           <v:shape id="_x0000_i1063" type="#_x0000_t75" style="width:88.5pt;height:17.25pt" o:ole="">
             <v:imagedata r:id="rId87" o:title=""/>
           </v:shape>
-          <o:OLEObject Type="Embed" ProgID="Equation.DSMT4" ShapeID="_x0000_i1063" DrawAspect="Content" ObjectID="_1729634905" r:id="rId88"/>
+          <o:OLEObject Type="Embed" ProgID="Equation.DSMT4" ShapeID="_x0000_i1063" DrawAspect="Content" ObjectID="_1730223277" r:id="rId88"/>
         </w:object>
       </w:r>
       <w:r>
@@ -3942,7 +3951,7 @@
           <v:shape id="_x0000_i1064" type="#_x0000_t75" style="width:57.75pt;height:18.75pt" o:ole="">
             <v:imagedata r:id="rId89" o:title=""/>
           </v:shape>
-          <o:OLEObject Type="Embed" ProgID="Equation.DSMT4" ShapeID="_x0000_i1064" DrawAspect="Content" ObjectID="_1729634906" r:id="rId90"/>
+          <o:OLEObject Type="Embed" ProgID="Equation.DSMT4" ShapeID="_x0000_i1064" DrawAspect="Content" ObjectID="_1730223278" r:id="rId90"/>
         </w:object>
       </w:r>
       <w:r>
@@ -3963,7 +3972,7 @@
           <v:shape id="_x0000_i1065" type="#_x0000_t75" style="width:97.5pt;height:18pt" o:ole="">
             <v:imagedata r:id="rId91" o:title=""/>
           </v:shape>
-          <o:OLEObject Type="Embed" ProgID="Equation.DSMT4" ShapeID="_x0000_i1065" DrawAspect="Content" ObjectID="_1729634907" r:id="rId92"/>
+          <o:OLEObject Type="Embed" ProgID="Equation.DSMT4" ShapeID="_x0000_i1065" DrawAspect="Content" ObjectID="_1730223279" r:id="rId92"/>
         </w:object>
       </w:r>
       <w:r>
@@ -3980,7 +3989,7 @@
           <v:shape id="_x0000_i1066" type="#_x0000_t75" style="width:57pt;height:18.75pt" o:ole="">
             <v:imagedata r:id="rId93" o:title=""/>
           </v:shape>
-          <o:OLEObject Type="Embed" ProgID="Equation.DSMT4" ShapeID="_x0000_i1066" DrawAspect="Content" ObjectID="_1729634908" r:id="rId94"/>
+          <o:OLEObject Type="Embed" ProgID="Equation.DSMT4" ShapeID="_x0000_i1066" DrawAspect="Content" ObjectID="_1730223280" r:id="rId94"/>
         </w:object>
       </w:r>
       <w:r>
@@ -4000,7 +4009,7 @@
           <v:shape id="_x0000_i1067" type="#_x0000_t75" style="width:84.75pt;height:18.75pt" o:ole="">
             <v:imagedata r:id="rId95" o:title=""/>
           </v:shape>
-          <o:OLEObject Type="Embed" ProgID="Equation.DSMT4" ShapeID="_x0000_i1067" DrawAspect="Content" ObjectID="_1729634909" r:id="rId96"/>
+          <o:OLEObject Type="Embed" ProgID="Equation.DSMT4" ShapeID="_x0000_i1067" DrawAspect="Content" ObjectID="_1730223281" r:id="rId96"/>
         </w:object>
       </w:r>
       <w:r>
@@ -4019,7 +4028,7 @@
           <v:shape id="_x0000_i1068" type="#_x0000_t75" style="width:186pt;height:40.5pt" o:ole="">
             <v:imagedata r:id="rId97" o:title=""/>
           </v:shape>
-          <o:OLEObject Type="Embed" ProgID="Equation.DSMT4" ShapeID="_x0000_i1068" DrawAspect="Content" ObjectID="_1729634910" r:id="rId98"/>
+          <o:OLEObject Type="Embed" ProgID="Equation.DSMT4" ShapeID="_x0000_i1068" DrawAspect="Content" ObjectID="_1730223282" r:id="rId98"/>
         </w:object>
       </w:r>
     </w:p>
@@ -4038,7 +4047,7 @@
           <v:shape id="_x0000_i1069" type="#_x0000_t75" style="width:46.5pt;height:18pt" o:ole="">
             <v:imagedata r:id="rId99" o:title=""/>
           </v:shape>
-          <o:OLEObject Type="Embed" ProgID="Equation.DSMT4" ShapeID="_x0000_i1069" DrawAspect="Content" ObjectID="_1729634911" r:id="rId100"/>
+          <o:OLEObject Type="Embed" ProgID="Equation.DSMT4" ShapeID="_x0000_i1069" DrawAspect="Content" ObjectID="_1730223283" r:id="rId100"/>
         </w:object>
       </w:r>
       <w:r>
@@ -4057,7 +4066,7 @@
           <v:shape id="_x0000_i1070" type="#_x0000_t75" style="width:114.75pt;height:39pt" o:ole="">
             <v:imagedata r:id="rId101" o:title=""/>
           </v:shape>
-          <o:OLEObject Type="Embed" ProgID="Equation.DSMT4" ShapeID="_x0000_i1070" DrawAspect="Content" ObjectID="_1729634912" r:id="rId102"/>
+          <o:OLEObject Type="Embed" ProgID="Equation.DSMT4" ShapeID="_x0000_i1070" DrawAspect="Content" ObjectID="_1730223284" r:id="rId102"/>
         </w:object>
       </w:r>
     </w:p>
@@ -4588,7 +4597,7 @@
           <v:shape id="_x0000_i1071" type="#_x0000_t75" style="width:29.25pt;height:18.75pt" o:ole="">
             <v:imagedata r:id="rId103" o:title=""/>
           </v:shape>
-          <o:OLEObject Type="Embed" ProgID="Equation.DSMT4" ShapeID="_x0000_i1071" DrawAspect="Content" ObjectID="_1729634913" r:id="rId104"/>
+          <o:OLEObject Type="Embed" ProgID="Equation.DSMT4" ShapeID="_x0000_i1071" DrawAspect="Content" ObjectID="_1730223285" r:id="rId104"/>
         </w:object>
       </w:r>
       <w:r>
@@ -4605,7 +4614,7 @@
           <v:shape id="_x0000_i1072" type="#_x0000_t75" style="width:21pt;height:18.75pt" o:ole="">
             <v:imagedata r:id="rId105" o:title=""/>
           </v:shape>
-          <o:OLEObject Type="Embed" ProgID="Equation.DSMT4" ShapeID="_x0000_i1072" DrawAspect="Content" ObjectID="_1729634914" r:id="rId106"/>
+          <o:OLEObject Type="Embed" ProgID="Equation.DSMT4" ShapeID="_x0000_i1072" DrawAspect="Content" ObjectID="_1730223286" r:id="rId106"/>
         </w:object>
       </w:r>
       <w:r>
@@ -4624,7 +4633,7 @@
           <v:shape id="_x0000_i1073" type="#_x0000_t75" style="width:194.25pt;height:89.25pt" o:ole="">
             <v:imagedata r:id="rId107" o:title=""/>
           </v:shape>
-          <o:OLEObject Type="Embed" ProgID="Equation.DSMT4" ShapeID="_x0000_i1073" DrawAspect="Content" ObjectID="_1729634915" r:id="rId108"/>
+          <o:OLEObject Type="Embed" ProgID="Equation.DSMT4" ShapeID="_x0000_i1073" DrawAspect="Content" ObjectID="_1730223287" r:id="rId108"/>
         </w:object>
       </w:r>
     </w:p>
@@ -4650,7 +4659,7 @@
           <v:shape id="_x0000_i1074" type="#_x0000_t75" style="width:36.75pt;height:21pt" o:ole="">
             <v:imagedata r:id="rId109" o:title=""/>
           </v:shape>
-          <o:OLEObject Type="Embed" ProgID="Equation.DSMT4" ShapeID="_x0000_i1074" DrawAspect="Content" ObjectID="_1729634916" r:id="rId110"/>
+          <o:OLEObject Type="Embed" ProgID="Equation.DSMT4" ShapeID="_x0000_i1074" DrawAspect="Content" ObjectID="_1730223288" r:id="rId110"/>
         </w:object>
       </w:r>
       <w:r>
@@ -4664,10 +4673,10 @@
           <w:position w:val="-12"/>
         </w:rPr>
         <w:object w:dxaOrig="300" w:dyaOrig="380" w14:anchorId="3B7ABF7C">
-          <v:shape id="_x0000_i3086" type="#_x0000_t75" style="width:15pt;height:18.75pt" o:ole="">
+          <v:shape id="_x0000_i1075" type="#_x0000_t75" style="width:15pt;height:18.75pt" o:ole="">
             <v:imagedata r:id="rId111" o:title=""/>
           </v:shape>
-          <o:OLEObject Type="Embed" ProgID="Equation.DSMT4" ShapeID="_x0000_i3086" DrawAspect="Content" ObjectID="_1729634917" r:id="rId112"/>
+          <o:OLEObject Type="Embed" ProgID="Equation.DSMT4" ShapeID="_x0000_i1075" DrawAspect="Content" ObjectID="_1730223289" r:id="rId112"/>
         </w:object>
       </w:r>
       <w:r>
@@ -4706,10 +4715,10 @@
           <w:position w:val="-16"/>
         </w:rPr>
         <w:object w:dxaOrig="3879" w:dyaOrig="480" w14:anchorId="6F10C2E6">
-          <v:shape id="_x0000_i3087" type="#_x0000_t75" style="width:194.25pt;height:24pt" o:ole="">
+          <v:shape id="_x0000_i1076" type="#_x0000_t75" style="width:194.25pt;height:24pt" o:ole="">
             <v:imagedata r:id="rId113" o:title=""/>
           </v:shape>
-          <o:OLEObject Type="Embed" ProgID="Equation.DSMT4" ShapeID="_x0000_i3087" DrawAspect="Content" ObjectID="_1729634918" r:id="rId114"/>
+          <o:OLEObject Type="Embed" ProgID="Equation.DSMT4" ShapeID="_x0000_i1076" DrawAspect="Content" ObjectID="_1730223290" r:id="rId114"/>
         </w:object>
       </w:r>
       <w:r>
@@ -4728,10 +4737,10 @@
           <w:position w:val="-12"/>
         </w:rPr>
         <w:object w:dxaOrig="1260" w:dyaOrig="380" w14:anchorId="26E44B9A">
-          <v:shape id="_x0000_i1076" type="#_x0000_t75" style="width:63pt;height:18.75pt" o:ole="">
+          <v:shape id="_x0000_i1077" type="#_x0000_t75" style="width:63pt;height:18.75pt" o:ole="">
             <v:imagedata r:id="rId115" o:title=""/>
           </v:shape>
-          <o:OLEObject Type="Embed" ProgID="Equation.DSMT4" ShapeID="_x0000_i1076" DrawAspect="Content" ObjectID="_1729634919" r:id="rId116"/>
+          <o:OLEObject Type="Embed" ProgID="Equation.DSMT4" ShapeID="_x0000_i1077" DrawAspect="Content" ObjectID="_1730223291" r:id="rId116"/>
         </w:object>
       </w:r>
       <w:r>
@@ -4745,10 +4754,10 @@
           <w:position w:val="-12"/>
         </w:rPr>
         <w:object w:dxaOrig="1380" w:dyaOrig="380" w14:anchorId="22F0925F">
-          <v:shape id="_x0000_i1077" type="#_x0000_t75" style="width:69pt;height:18.75pt" o:ole="">
+          <v:shape id="_x0000_i1078" type="#_x0000_t75" style="width:69pt;height:18.75pt" o:ole="">
             <v:imagedata r:id="rId117" o:title=""/>
           </v:shape>
-          <o:OLEObject Type="Embed" ProgID="Equation.DSMT4" ShapeID="_x0000_i1077" DrawAspect="Content" ObjectID="_1729634920" r:id="rId118"/>
+          <o:OLEObject Type="Embed" ProgID="Equation.DSMT4" ShapeID="_x0000_i1078" DrawAspect="Content" ObjectID="_1730223292" r:id="rId118"/>
         </w:object>
       </w:r>
       <w:r>
@@ -4802,10 +4811,10 @@
           <w:position w:val="-36"/>
         </w:rPr>
         <w:object w:dxaOrig="3400" w:dyaOrig="800" w14:anchorId="4E5E0436">
-          <v:shape id="_x0000_i1078" type="#_x0000_t75" style="width:169.5pt;height:39.75pt" o:ole="">
+          <v:shape id="_x0000_i1079" type="#_x0000_t75" style="width:169.5pt;height:39.75pt" o:ole="">
             <v:imagedata r:id="rId119" o:title=""/>
           </v:shape>
-          <o:OLEObject Type="Embed" ProgID="Equation.DSMT4" ShapeID="_x0000_i1078" DrawAspect="Content" ObjectID="_1729634921" r:id="rId120"/>
+          <o:OLEObject Type="Embed" ProgID="Equation.DSMT4" ShapeID="_x0000_i1079" DrawAspect="Content" ObjectID="_1730223293" r:id="rId120"/>
         </w:object>
       </w:r>
     </w:p>
@@ -4823,10 +4832,10 @@
           <w:position w:val="-30"/>
         </w:rPr>
         <w:object w:dxaOrig="2760" w:dyaOrig="840" w14:anchorId="02462C63">
-          <v:shape id="_x0000_i1314" type="#_x0000_t75" style="width:138pt;height:42pt" o:ole="">
+          <v:shape id="_x0000_i1080" type="#_x0000_t75" style="width:138pt;height:42pt" o:ole="">
             <v:imagedata r:id="rId121" o:title=""/>
           </v:shape>
-          <o:OLEObject Type="Embed" ProgID="Equation.DSMT4" ShapeID="_x0000_i1314" DrawAspect="Content" ObjectID="_1729634922" r:id="rId122"/>
+          <o:OLEObject Type="Embed" ProgID="Equation.DSMT4" ShapeID="_x0000_i1080" DrawAspect="Content" ObjectID="_1730223294" r:id="rId122"/>
         </w:object>
       </w:r>
     </w:p>
@@ -4839,10 +4848,10 @@
           <w:position w:val="-12"/>
         </w:rPr>
         <w:object w:dxaOrig="1060" w:dyaOrig="420" w14:anchorId="59C46489">
-          <v:shape id="_x0000_i1080" type="#_x0000_t75" style="width:53.25pt;height:21pt" o:ole="">
+          <v:shape id="_x0000_i1081" type="#_x0000_t75" style="width:53.25pt;height:21pt" o:ole="">
             <v:imagedata r:id="rId123" o:title=""/>
           </v:shape>
-          <o:OLEObject Type="Embed" ProgID="Equation.DSMT4" ShapeID="_x0000_i1080" DrawAspect="Content" ObjectID="_1729634923" r:id="rId124"/>
+          <o:OLEObject Type="Embed" ProgID="Equation.DSMT4" ShapeID="_x0000_i1081" DrawAspect="Content" ObjectID="_1730223295" r:id="rId124"/>
         </w:object>
       </w:r>
       <w:r>
@@ -4853,10 +4862,10 @@
           <w:position w:val="-12"/>
         </w:rPr>
         <w:object w:dxaOrig="1020" w:dyaOrig="380" w14:anchorId="3034E45B">
-          <v:shape id="_x0000_i1081" type="#_x0000_t75" style="width:51pt;height:18.75pt" o:ole="">
+          <v:shape id="_x0000_i1082" type="#_x0000_t75" style="width:51pt;height:18.75pt" o:ole="">
             <v:imagedata r:id="rId125" o:title=""/>
           </v:shape>
-          <o:OLEObject Type="Embed" ProgID="Equation.DSMT4" ShapeID="_x0000_i1081" DrawAspect="Content" ObjectID="_1729634924" r:id="rId126"/>
+          <o:OLEObject Type="Embed" ProgID="Equation.DSMT4" ShapeID="_x0000_i1082" DrawAspect="Content" ObjectID="_1730223296" r:id="rId126"/>
         </w:object>
       </w:r>
       <w:r>
@@ -4877,10 +4886,10 @@
           <w:position w:val="-34"/>
         </w:rPr>
         <w:object w:dxaOrig="2640" w:dyaOrig="820" w14:anchorId="1385B54A">
-          <v:shape id="_x0000_i3244" type="#_x0000_t75" style="width:132pt;height:40.5pt" o:ole="">
+          <v:shape id="_x0000_i1083" type="#_x0000_t75" style="width:132pt;height:40.5pt" o:ole="">
             <v:imagedata r:id="rId127" o:title=""/>
           </v:shape>
-          <o:OLEObject Type="Embed" ProgID="Equation.DSMT4" ShapeID="_x0000_i3244" DrawAspect="Content" ObjectID="_1729634925" r:id="rId128"/>
+          <o:OLEObject Type="Embed" ProgID="Equation.DSMT4" ShapeID="_x0000_i1083" DrawAspect="Content" ObjectID="_1730223297" r:id="rId128"/>
         </w:object>
       </w:r>
     </w:p>
@@ -4893,10 +4902,10 @@
           <w:position w:val="-16"/>
         </w:rPr>
         <w:object w:dxaOrig="2920" w:dyaOrig="420" w14:anchorId="53EDE0F7">
-          <v:shape id="_x0000_i1318" type="#_x0000_t75" style="width:145.5pt;height:21pt" o:ole="">
+          <v:shape id="_x0000_i1084" type="#_x0000_t75" style="width:145.5pt;height:21pt" o:ole="">
             <v:imagedata r:id="rId129" o:title=""/>
           </v:shape>
-          <o:OLEObject Type="Embed" ProgID="Equation.DSMT4" ShapeID="_x0000_i1318" DrawAspect="Content" ObjectID="_1729634926" r:id="rId130"/>
+          <o:OLEObject Type="Embed" ProgID="Equation.DSMT4" ShapeID="_x0000_i1084" DrawAspect="Content" ObjectID="_1730223298" r:id="rId130"/>
         </w:object>
       </w:r>
     </w:p>
@@ -4912,10 +4921,10 @@
           <w:position w:val="-34"/>
         </w:rPr>
         <w:object w:dxaOrig="2200" w:dyaOrig="820" w14:anchorId="5175B212">
-          <v:shape id="_x0000_i3242" type="#_x0000_t75" style="width:109.5pt;height:40.5pt" o:ole="">
+          <v:shape id="_x0000_i1085" type="#_x0000_t75" style="width:109.5pt;height:40.5pt" o:ole="">
             <v:imagedata r:id="rId131" o:title=""/>
           </v:shape>
-          <o:OLEObject Type="Embed" ProgID="Equation.DSMT4" ShapeID="_x0000_i3242" DrawAspect="Content" ObjectID="_1729634927" r:id="rId132"/>
+          <o:OLEObject Type="Embed" ProgID="Equation.DSMT4" ShapeID="_x0000_i1085" DrawAspect="Content" ObjectID="_1730223299" r:id="rId132"/>
         </w:object>
       </w:r>
     </w:p>
@@ -4945,10 +4954,10 @@
           <w:position w:val="-12"/>
         </w:rPr>
         <w:object w:dxaOrig="2940" w:dyaOrig="380" w14:anchorId="0B4EDFAF">
-          <v:shape id="_x0000_i3240" type="#_x0000_t75" style="width:147pt;height:18.75pt" o:ole="">
+          <v:shape id="_x0000_i1086" type="#_x0000_t75" style="width:147pt;height:18.75pt" o:ole="">
             <v:imagedata r:id="rId133" o:title=""/>
           </v:shape>
-          <o:OLEObject Type="Embed" ProgID="Equation.DSMT4" ShapeID="_x0000_i3240" DrawAspect="Content" ObjectID="_1729634928" r:id="rId134"/>
+          <o:OLEObject Type="Embed" ProgID="Equation.DSMT4" ShapeID="_x0000_i1086" DrawAspect="Content" ObjectID="_1730223300" r:id="rId134"/>
         </w:object>
       </w:r>
     </w:p>
@@ -4978,10 +4987,10 @@
           <w:position w:val="-12"/>
         </w:rPr>
         <w:object w:dxaOrig="2940" w:dyaOrig="380" w14:anchorId="1E80B053">
-          <v:shape id="_x0000_i3238" type="#_x0000_t75" style="width:147pt;height:18.75pt" o:ole="">
+          <v:shape id="_x0000_i1087" type="#_x0000_t75" style="width:147pt;height:18.75pt" o:ole="">
             <v:imagedata r:id="rId135" o:title=""/>
           </v:shape>
-          <o:OLEObject Type="Embed" ProgID="Equation.DSMT4" ShapeID="_x0000_i3238" DrawAspect="Content" ObjectID="_1729634929" r:id="rId136"/>
+          <o:OLEObject Type="Embed" ProgID="Equation.DSMT4" ShapeID="_x0000_i1087" DrawAspect="Content" ObjectID="_1730223301" r:id="rId136"/>
         </w:object>
       </w:r>
     </w:p>
@@ -5013,10 +5022,10 @@
           <w:position w:val="-14"/>
         </w:rPr>
         <w:object w:dxaOrig="620" w:dyaOrig="420" w14:anchorId="41323BA3">
-          <v:shape id="_x0000_i1087" type="#_x0000_t75" style="width:31.5pt;height:21pt" o:ole="">
+          <v:shape id="_x0000_i1088" type="#_x0000_t75" style="width:31.5pt;height:21pt" o:ole="">
             <v:imagedata r:id="rId137" o:title=""/>
           </v:shape>
-          <o:OLEObject Type="Embed" ProgID="Equation.DSMT4" ShapeID="_x0000_i1087" DrawAspect="Content" ObjectID="_1729634930" r:id="rId138"/>
+          <o:OLEObject Type="Embed" ProgID="Equation.DSMT4" ShapeID="_x0000_i1088" DrawAspect="Content" ObjectID="_1730223302" r:id="rId138"/>
         </w:object>
       </w:r>
       <w:r>
@@ -5027,10 +5036,10 @@
           <w:position w:val="-12"/>
         </w:rPr>
         <w:object w:dxaOrig="620" w:dyaOrig="360" w14:anchorId="4245634A">
-          <v:shape id="_x0000_i1088" type="#_x0000_t75" style="width:31.5pt;height:18pt" o:ole="">
+          <v:shape id="_x0000_i1089" type="#_x0000_t75" style="width:31.5pt;height:18pt" o:ole="">
             <v:imagedata r:id="rId139" o:title=""/>
           </v:shape>
-          <o:OLEObject Type="Embed" ProgID="Equation.DSMT4" ShapeID="_x0000_i1088" DrawAspect="Content" ObjectID="_1729634931" r:id="rId140"/>
+          <o:OLEObject Type="Embed" ProgID="Equation.DSMT4" ShapeID="_x0000_i1089" DrawAspect="Content" ObjectID="_1730223303" r:id="rId140"/>
         </w:object>
       </w:r>
       <w:r>
@@ -5046,10 +5055,10 @@
           <w:position w:val="-86"/>
         </w:rPr>
         <w:object w:dxaOrig="4120" w:dyaOrig="1860" w14:anchorId="45E379EE">
-          <v:shape id="_x0000_i1089" type="#_x0000_t75" style="width:205.5pt;height:93pt" o:ole="">
+          <v:shape id="_x0000_i1090" type="#_x0000_t75" style="width:205.5pt;height:93pt" o:ole="">
             <v:imagedata r:id="rId141" o:title=""/>
           </v:shape>
-          <o:OLEObject Type="Embed" ProgID="Equation.DSMT4" ShapeID="_x0000_i1089" DrawAspect="Content" ObjectID="_1729634932" r:id="rId142"/>
+          <o:OLEObject Type="Embed" ProgID="Equation.DSMT4" ShapeID="_x0000_i1090" DrawAspect="Content" ObjectID="_1730223304" r:id="rId142"/>
         </w:object>
       </w:r>
       <w:r>
@@ -5065,10 +5074,10 @@
           <w:position w:val="-12"/>
         </w:rPr>
         <w:object w:dxaOrig="1219" w:dyaOrig="380" w14:anchorId="20228720">
-          <v:shape id="_x0000_i1090" type="#_x0000_t75" style="width:61.5pt;height:18.75pt" o:ole="">
+          <v:shape id="_x0000_i1091" type="#_x0000_t75" style="width:61.5pt;height:18.75pt" o:ole="">
             <v:imagedata r:id="rId143" o:title=""/>
           </v:shape>
-          <o:OLEObject Type="Embed" ProgID="Equation.DSMT4" ShapeID="_x0000_i1090" DrawAspect="Content" ObjectID="_1729634933" r:id="rId144"/>
+          <o:OLEObject Type="Embed" ProgID="Equation.DSMT4" ShapeID="_x0000_i1091" DrawAspect="Content" ObjectID="_1730223305" r:id="rId144"/>
         </w:object>
       </w:r>
       <w:r>
@@ -5089,10 +5098,10 @@
           <w:position w:val="-30"/>
         </w:rPr>
         <w:object w:dxaOrig="3140" w:dyaOrig="800" w14:anchorId="147990CA">
-          <v:shape id="_x0000_i1091" type="#_x0000_t75" style="width:156.75pt;height:39.75pt" o:ole="">
+          <v:shape id="_x0000_i1092" type="#_x0000_t75" style="width:156.75pt;height:39.75pt" o:ole="">
             <v:imagedata r:id="rId145" o:title=""/>
           </v:shape>
-          <o:OLEObject Type="Embed" ProgID="Equation.DSMT4" ShapeID="_x0000_i1091" DrawAspect="Content" ObjectID="_1729634934" r:id="rId146"/>
+          <o:OLEObject Type="Embed" ProgID="Equation.DSMT4" ShapeID="_x0000_i1092" DrawAspect="Content" ObjectID="_1730223306" r:id="rId146"/>
         </w:object>
       </w:r>
     </w:p>
@@ -5110,10 +5119,10 @@
           <w:position w:val="-12"/>
         </w:rPr>
         <w:object w:dxaOrig="2600" w:dyaOrig="420" w14:anchorId="64440CB9">
-          <v:shape id="_x0000_i1092" type="#_x0000_t75" style="width:129.75pt;height:21pt" o:ole="">
+          <v:shape id="_x0000_i1093" type="#_x0000_t75" style="width:129.75pt;height:21pt" o:ole="">
             <v:imagedata r:id="rId147" o:title=""/>
           </v:shape>
-          <o:OLEObject Type="Embed" ProgID="Equation.DSMT4" ShapeID="_x0000_i1092" DrawAspect="Content" ObjectID="_1729634935" r:id="rId148"/>
+          <o:OLEObject Type="Embed" ProgID="Equation.DSMT4" ShapeID="_x0000_i1093" DrawAspect="Content" ObjectID="_1730223307" r:id="rId148"/>
         </w:object>
       </w:r>
     </w:p>
@@ -5131,10 +5140,10 @@
           <w:position w:val="-32"/>
         </w:rPr>
         <w:object w:dxaOrig="6120" w:dyaOrig="940" w14:anchorId="1A6ADD9D">
-          <v:shape id="_x0000_i1093" type="#_x0000_t75" style="width:306pt;height:46.5pt" o:ole="">
+          <v:shape id="_x0000_i1094" type="#_x0000_t75" style="width:306pt;height:46.5pt" o:ole="">
             <v:imagedata r:id="rId149" o:title=""/>
           </v:shape>
-          <o:OLEObject Type="Embed" ProgID="Equation.DSMT4" ShapeID="_x0000_i1093" DrawAspect="Content" ObjectID="_1729634936" r:id="rId150"/>
+          <o:OLEObject Type="Embed" ProgID="Equation.DSMT4" ShapeID="_x0000_i1094" DrawAspect="Content" ObjectID="_1730223308" r:id="rId150"/>
         </w:object>
       </w:r>
     </w:p>
@@ -5152,10 +5161,10 @@
           <w:position w:val="-32"/>
         </w:rPr>
         <w:object w:dxaOrig="4940" w:dyaOrig="780" w14:anchorId="72382A36">
-          <v:shape id="_x0000_i1094" type="#_x0000_t75" style="width:247.5pt;height:39pt" o:ole="">
+          <v:shape id="_x0000_i1095" type="#_x0000_t75" style="width:247.5pt;height:39pt" o:ole="">
             <v:imagedata r:id="rId151" o:title=""/>
           </v:shape>
-          <o:OLEObject Type="Embed" ProgID="Equation.DSMT4" ShapeID="_x0000_i1094" DrawAspect="Content" ObjectID="_1729634937" r:id="rId152"/>
+          <o:OLEObject Type="Embed" ProgID="Equation.DSMT4" ShapeID="_x0000_i1095" DrawAspect="Content" ObjectID="_1730223309" r:id="rId152"/>
         </w:object>
       </w:r>
     </w:p>
@@ -5178,10 +5187,10 @@
           <w:position w:val="-34"/>
         </w:rPr>
         <w:object w:dxaOrig="2720" w:dyaOrig="780" w14:anchorId="692C477E">
-          <v:shape id="_x0000_i1095" type="#_x0000_t75" style="width:136.5pt;height:39pt" o:ole="">
+          <v:shape id="_x0000_i1096" type="#_x0000_t75" style="width:136.5pt;height:39pt" o:ole="">
             <v:imagedata r:id="rId153" o:title=""/>
           </v:shape>
-          <o:OLEObject Type="Embed" ProgID="Equation.DSMT4" ShapeID="_x0000_i1095" DrawAspect="Content" ObjectID="_1729634938" r:id="rId154"/>
+          <o:OLEObject Type="Embed" ProgID="Equation.DSMT4" ShapeID="_x0000_i1096" DrawAspect="Content" ObjectID="_1730223310" r:id="rId154"/>
         </w:object>
       </w:r>
     </w:p>
@@ -5228,10 +5237,10 @@
           <w:position w:val="-12"/>
         </w:rPr>
         <w:object w:dxaOrig="960" w:dyaOrig="380" w14:anchorId="37527D86">
-          <v:shape id="_x0000_i1096" type="#_x0000_t75" style="width:48pt;height:18.75pt" o:ole="">
+          <v:shape id="_x0000_i1097" type="#_x0000_t75" style="width:48pt;height:18.75pt" o:ole="">
             <v:imagedata r:id="rId155" o:title=""/>
           </v:shape>
-          <o:OLEObject Type="Embed" ProgID="Equation.DSMT4" ShapeID="_x0000_i1096" DrawAspect="Content" ObjectID="_1729634939" r:id="rId156"/>
+          <o:OLEObject Type="Embed" ProgID="Equation.DSMT4" ShapeID="_x0000_i1097" DrawAspect="Content" ObjectID="_1730223311" r:id="rId156"/>
         </w:object>
       </w:r>
       <w:r>
@@ -5263,10 +5272,10 @@
           <w:position w:val="-16"/>
         </w:rPr>
         <w:object w:dxaOrig="5720" w:dyaOrig="460" w14:anchorId="64D10260">
-          <v:shape id="_x0000_i1097" type="#_x0000_t75" style="width:285.75pt;height:23.25pt" o:ole="">
+          <v:shape id="_x0000_i1098" type="#_x0000_t75" style="width:285.75pt;height:23.25pt" o:ole="">
             <v:imagedata r:id="rId157" o:title=""/>
           </v:shape>
-          <o:OLEObject Type="Embed" ProgID="Equation.DSMT4" ShapeID="_x0000_i1097" DrawAspect="Content" ObjectID="_1729634940" r:id="rId158"/>
+          <o:OLEObject Type="Embed" ProgID="Equation.DSMT4" ShapeID="_x0000_i1098" DrawAspect="Content" ObjectID="_1730223312" r:id="rId158"/>
         </w:object>
       </w:r>
       <w:r>
@@ -5309,10 +5318,10 @@
           <w:position w:val="-34"/>
         </w:rPr>
         <w:object w:dxaOrig="3460" w:dyaOrig="1020" w14:anchorId="7B7696EF">
-          <v:shape id="_x0000_i1098" type="#_x0000_t75" style="width:173.25pt;height:51pt" o:ole="">
+          <v:shape id="_x0000_i1099" type="#_x0000_t75" style="width:173.25pt;height:51pt" o:ole="">
             <v:imagedata r:id="rId159" o:title=""/>
           </v:shape>
-          <o:OLEObject Type="Embed" ProgID="Equation.DSMT4" ShapeID="_x0000_i1098" DrawAspect="Content" ObjectID="_1729634941" r:id="rId160"/>
+          <o:OLEObject Type="Embed" ProgID="Equation.DSMT4" ShapeID="_x0000_i1099" DrawAspect="Content" ObjectID="_1730223313" r:id="rId160"/>
         </w:object>
       </w:r>
     </w:p>
@@ -5325,10 +5334,10 @@
           <w:position w:val="-12"/>
         </w:rPr>
         <w:object w:dxaOrig="1120" w:dyaOrig="380" w14:anchorId="38A83CB7">
-          <v:shape id="_x0000_i1099" type="#_x0000_t75" style="width:56.25pt;height:18.75pt" o:ole="">
+          <v:shape id="_x0000_i1100" type="#_x0000_t75" style="width:56.25pt;height:18.75pt" o:ole="">
             <v:imagedata r:id="rId161" o:title=""/>
           </v:shape>
-          <o:OLEObject Type="Embed" ProgID="Equation.DSMT4" ShapeID="_x0000_i1099" DrawAspect="Content" ObjectID="_1729634942" r:id="rId162"/>
+          <o:OLEObject Type="Embed" ProgID="Equation.DSMT4" ShapeID="_x0000_i1100" DrawAspect="Content" ObjectID="_1730223314" r:id="rId162"/>
         </w:object>
       </w:r>
       <w:r>
@@ -5349,10 +5358,10 @@
           <w:position w:val="-40"/>
         </w:rPr>
         <w:object w:dxaOrig="3800" w:dyaOrig="900" w14:anchorId="790F4FE2">
-          <v:shape id="_x0000_i1100" type="#_x0000_t75" style="width:189.75pt;height:45pt" o:ole="">
+          <v:shape id="_x0000_i1101" type="#_x0000_t75" style="width:189.75pt;height:45pt" o:ole="">
             <v:imagedata r:id="rId163" o:title=""/>
           </v:shape>
-          <o:OLEObject Type="Embed" ProgID="Equation.DSMT4" ShapeID="_x0000_i1100" DrawAspect="Content" ObjectID="_1729634943" r:id="rId164"/>
+          <o:OLEObject Type="Embed" ProgID="Equation.DSMT4" ShapeID="_x0000_i1101" DrawAspect="Content" ObjectID="_1730223315" r:id="rId164"/>
         </w:object>
       </w:r>
     </w:p>
@@ -5370,10 +5379,10 @@
           <w:position w:val="-16"/>
         </w:rPr>
         <w:object w:dxaOrig="2439" w:dyaOrig="420" w14:anchorId="08C1AC3E">
-          <v:shape id="_x0000_i1101" type="#_x0000_t75" style="width:122.25pt;height:21pt" o:ole="">
+          <v:shape id="_x0000_i1102" type="#_x0000_t75" style="width:122.25pt;height:21pt" o:ole="">
             <v:imagedata r:id="rId165" o:title=""/>
           </v:shape>
-          <o:OLEObject Type="Embed" ProgID="Equation.DSMT4" ShapeID="_x0000_i1101" DrawAspect="Content" ObjectID="_1729634944" r:id="rId166"/>
+          <o:OLEObject Type="Embed" ProgID="Equation.DSMT4" ShapeID="_x0000_i1102" DrawAspect="Content" ObjectID="_1730223316" r:id="rId166"/>
         </w:object>
       </w:r>
     </w:p>
@@ -5404,10 +5413,10 @@
           <w:position w:val="-14"/>
         </w:rPr>
         <w:object w:dxaOrig="4080" w:dyaOrig="420" w14:anchorId="6EA6FCB3">
-          <v:shape id="_x0000_i3236" type="#_x0000_t75" style="width:204pt;height:21pt" o:ole="">
+          <v:shape id="_x0000_i1103" type="#_x0000_t75" style="width:204pt;height:21pt" o:ole="">
             <v:imagedata r:id="rId167" o:title=""/>
           </v:shape>
-          <o:OLEObject Type="Embed" ProgID="Equation.DSMT4" ShapeID="_x0000_i3236" DrawAspect="Content" ObjectID="_1729634945" r:id="rId168"/>
+          <o:OLEObject Type="Embed" ProgID="Equation.DSMT4" ShapeID="_x0000_i1103" DrawAspect="Content" ObjectID="_1730223317" r:id="rId168"/>
         </w:object>
       </w:r>
     </w:p>
@@ -5425,10 +5434,10 @@
           <w:position w:val="-34"/>
         </w:rPr>
         <w:object w:dxaOrig="2659" w:dyaOrig="780" w14:anchorId="7C64B4E1">
-          <v:shape id="_x0000_i1103" type="#_x0000_t75" style="width:132.75pt;height:39pt" o:ole="">
+          <v:shape id="_x0000_i1104" type="#_x0000_t75" style="width:132.75pt;height:39pt" o:ole="">
             <v:imagedata r:id="rId169" o:title=""/>
           </v:shape>
-          <o:OLEObject Type="Embed" ProgID="Equation.DSMT4" ShapeID="_x0000_i1103" DrawAspect="Content" ObjectID="_1729634946" r:id="rId170"/>
+          <o:OLEObject Type="Embed" ProgID="Equation.DSMT4" ShapeID="_x0000_i1104" DrawAspect="Content" ObjectID="_1730223318" r:id="rId170"/>
         </w:object>
       </w:r>
     </w:p>
@@ -5441,10 +5450,10 @@
           <w:position w:val="-12"/>
         </w:rPr>
         <w:object w:dxaOrig="1460" w:dyaOrig="380" w14:anchorId="4E39B738">
-          <v:shape id="_x0000_i1104" type="#_x0000_t75" style="width:72.75pt;height:18.75pt" o:ole="">
+          <v:shape id="_x0000_i1105" type="#_x0000_t75" style="width:72.75pt;height:18.75pt" o:ole="">
             <v:imagedata r:id="rId171" o:title=""/>
           </v:shape>
-          <o:OLEObject Type="Embed" ProgID="Equation.DSMT4" ShapeID="_x0000_i1104" DrawAspect="Content" ObjectID="_1729634947" r:id="rId172"/>
+          <o:OLEObject Type="Embed" ProgID="Equation.DSMT4" ShapeID="_x0000_i1105" DrawAspect="Content" ObjectID="_1730223319" r:id="rId172"/>
         </w:object>
       </w:r>
       <w:r>
@@ -5468,10 +5477,10 @@
           <w:position w:val="-16"/>
         </w:rPr>
         <w:object w:dxaOrig="1260" w:dyaOrig="420" w14:anchorId="28A23B6C">
-          <v:shape id="_x0000_i1294" type="#_x0000_t75" style="width:63pt;height:21pt" o:ole="">
+          <v:shape id="_x0000_i1106" type="#_x0000_t75" style="width:63pt;height:21pt" o:ole="">
             <v:imagedata r:id="rId173" o:title=""/>
           </v:shape>
-          <o:OLEObject Type="Embed" ProgID="Equation.DSMT4" ShapeID="_x0000_i1294" DrawAspect="Content" ObjectID="_1729634948" r:id="rId174"/>
+          <o:OLEObject Type="Embed" ProgID="Equation.DSMT4" ShapeID="_x0000_i1106" DrawAspect="Content" ObjectID="_1730223320" r:id="rId174"/>
         </w:object>
       </w:r>
       <w:r>
@@ -5492,10 +5501,10 @@
           <w:position w:val="-28"/>
         </w:rPr>
         <w:object w:dxaOrig="1660" w:dyaOrig="720" w14:anchorId="61EC8DDB">
-          <v:shape id="_x0000_i1292" type="#_x0000_t75" style="width:83.25pt;height:36pt" o:ole="">
+          <v:shape id="_x0000_i1107" type="#_x0000_t75" style="width:83.25pt;height:36pt" o:ole="">
             <v:imagedata r:id="rId175" o:title=""/>
           </v:shape>
-          <o:OLEObject Type="Embed" ProgID="Equation.DSMT4" ShapeID="_x0000_i1292" DrawAspect="Content" ObjectID="_1729634949" r:id="rId176"/>
+          <o:OLEObject Type="Embed" ProgID="Equation.DSMT4" ShapeID="_x0000_i1107" DrawAspect="Content" ObjectID="_1730223321" r:id="rId176"/>
         </w:object>
       </w:r>
       <w:r>
@@ -5538,10 +5547,10 @@
           <w:position w:val="-12"/>
         </w:rPr>
         <w:object w:dxaOrig="1600" w:dyaOrig="380" w14:anchorId="51E126AB">
-          <v:shape id="_x0000_i1296" type="#_x0000_t75" style="width:80.25pt;height:18.75pt" o:ole="">
+          <v:shape id="_x0000_i1108" type="#_x0000_t75" style="width:80.25pt;height:18.75pt" o:ole="">
             <v:imagedata r:id="rId177" o:title=""/>
           </v:shape>
-          <o:OLEObject Type="Embed" ProgID="Equation.DSMT4" ShapeID="_x0000_i1296" DrawAspect="Content" ObjectID="_1729634950" r:id="rId178"/>
+          <o:OLEObject Type="Embed" ProgID="Equation.DSMT4" ShapeID="_x0000_i1108" DrawAspect="Content" ObjectID="_1730223322" r:id="rId178"/>
         </w:object>
       </w:r>
       <w:r>
@@ -5562,10 +5571,10 @@
           <w:position w:val="-36"/>
         </w:rPr>
         <w:object w:dxaOrig="2260" w:dyaOrig="800" w14:anchorId="4EBBC9C0">
-          <v:shape id="_x0000_i1298" type="#_x0000_t75" style="width:113.25pt;height:39.75pt" o:ole="">
+          <v:shape id="_x0000_i1109" type="#_x0000_t75" style="width:113.25pt;height:39.75pt" o:ole="">
             <v:imagedata r:id="rId179" o:title=""/>
           </v:shape>
-          <o:OLEObject Type="Embed" ProgID="Equation.DSMT4" ShapeID="_x0000_i1298" DrawAspect="Content" ObjectID="_1729634951" r:id="rId180"/>
+          <o:OLEObject Type="Embed" ProgID="Equation.DSMT4" ShapeID="_x0000_i1109" DrawAspect="Content" ObjectID="_1730223323" r:id="rId180"/>
         </w:object>
       </w:r>
       <w:r>
@@ -5586,10 +5595,10 @@
           <w:position w:val="-34"/>
         </w:rPr>
         <w:object w:dxaOrig="1260" w:dyaOrig="780" w14:anchorId="60E15E1B">
-          <v:shape id="_x0000_i1302" type="#_x0000_t75" style="width:63pt;height:39pt" o:ole="">
+          <v:shape id="_x0000_i1110" type="#_x0000_t75" style="width:63pt;height:39pt" o:ole="">
             <v:imagedata r:id="rId181" o:title=""/>
           </v:shape>
-          <o:OLEObject Type="Embed" ProgID="Equation.DSMT4" ShapeID="_x0000_i1302" DrawAspect="Content" ObjectID="_1729634952" r:id="rId182"/>
+          <o:OLEObject Type="Embed" ProgID="Equation.DSMT4" ShapeID="_x0000_i1110" DrawAspect="Content" ObjectID="_1730223324" r:id="rId182"/>
         </w:object>
       </w:r>
     </w:p>
@@ -5602,10 +5611,10 @@
           <w:position w:val="-34"/>
         </w:rPr>
         <w:object w:dxaOrig="2060" w:dyaOrig="780" w14:anchorId="07A86A97">
-          <v:shape id="_x0000_i1306" type="#_x0000_t75" style="width:102.75pt;height:39pt" o:ole="">
+          <v:shape id="_x0000_i1111" type="#_x0000_t75" style="width:102.75pt;height:39pt" o:ole="">
             <v:imagedata r:id="rId183" o:title=""/>
           </v:shape>
-          <o:OLEObject Type="Embed" ProgID="Equation.DSMT4" ShapeID="_x0000_i1306" DrawAspect="Content" ObjectID="_1729634953" r:id="rId184"/>
+          <o:OLEObject Type="Embed" ProgID="Equation.DSMT4" ShapeID="_x0000_i1111" DrawAspect="Content" ObjectID="_1730223325" r:id="rId184"/>
         </w:object>
       </w:r>
     </w:p>
@@ -5623,10 +5632,10 @@
           <w:position w:val="-34"/>
         </w:rPr>
         <w:object w:dxaOrig="1760" w:dyaOrig="820" w14:anchorId="6494AE8A">
-          <v:shape id="_x0000_i1308" type="#_x0000_t75" style="width:87.75pt;height:41.25pt" o:ole="">
+          <v:shape id="_x0000_i1112" type="#_x0000_t75" style="width:87.75pt;height:41.25pt" o:ole="">
             <v:imagedata r:id="rId185" o:title=""/>
           </v:shape>
-          <o:OLEObject Type="Embed" ProgID="Equation.DSMT4" ShapeID="_x0000_i1308" DrawAspect="Content" ObjectID="_1729634954" r:id="rId186"/>
+          <o:OLEObject Type="Embed" ProgID="Equation.DSMT4" ShapeID="_x0000_i1112" DrawAspect="Content" ObjectID="_1730223326" r:id="rId186"/>
         </w:object>
       </w:r>
       <w:r>
@@ -5647,10 +5656,10 @@
           <w:position w:val="-36"/>
         </w:rPr>
         <w:object w:dxaOrig="2920" w:dyaOrig="840" w14:anchorId="34362093">
-          <v:shape id="_x0000_i1312" type="#_x0000_t75" style="width:146.25pt;height:42pt" o:ole="">
+          <v:shape id="_x0000_i1113" type="#_x0000_t75" style="width:146.25pt;height:42pt" o:ole="">
             <v:imagedata r:id="rId187" o:title=""/>
           </v:shape>
-          <o:OLEObject Type="Embed" ProgID="Equation.DSMT4" ShapeID="_x0000_i1312" DrawAspect="Content" ObjectID="_1729634955" r:id="rId188"/>
+          <o:OLEObject Type="Embed" ProgID="Equation.DSMT4" ShapeID="_x0000_i1113" DrawAspect="Content" ObjectID="_1730223327" r:id="rId188"/>
         </w:object>
       </w:r>
     </w:p>
@@ -5966,13 +5975,14 @@
             </w:pPr>
             <w:r>
               <w:rPr>
+                <w:rFonts w:eastAsia="Times New Roman"/>
                 <w:position w:val="-12"/>
               </w:rPr>
               <w:object w:dxaOrig="360" w:dyaOrig="380" w14:anchorId="363B117F">
-                <v:shape id="_x0000_i3195" type="#_x0000_t75" style="width:18pt;height:18.75pt" o:ole="">
+                <v:shape id="_x0000_i1114" type="#_x0000_t75" style="width:18pt;height:18.75pt" o:ole="">
                   <v:imagedata r:id="rId189" o:title=""/>
                 </v:shape>
-                <o:OLEObject Type="Embed" ProgID="Equation.DSMT4" ShapeID="_x0000_i3195" DrawAspect="Content" ObjectID="_1729634956" r:id="rId190"/>
+                <o:OLEObject Type="Embed" ProgID="Equation.DSMT4" ShapeID="_x0000_i1114" DrawAspect="Content" ObjectID="_1730223328" r:id="rId190"/>
               </w:object>
             </w:r>
             <w:r>
@@ -6092,13 +6102,14 @@
             </w:pPr>
             <w:r>
               <w:rPr>
+                <w:rFonts w:eastAsia="Times New Roman"/>
                 <w:position w:val="-12"/>
               </w:rPr>
               <w:object w:dxaOrig="360" w:dyaOrig="380" w14:anchorId="0EC72DC2">
-                <v:shape id="_x0000_i3202" type="#_x0000_t75" style="width:18pt;height:18.75pt" o:ole="">
+                <v:shape id="_x0000_i1115" type="#_x0000_t75" style="width:18pt;height:18.75pt" o:ole="">
                   <v:imagedata r:id="rId191" o:title=""/>
                 </v:shape>
-                <o:OLEObject Type="Embed" ProgID="Equation.DSMT4" ShapeID="_x0000_i3202" DrawAspect="Content" ObjectID="_1729634957" r:id="rId192"/>
+                <o:OLEObject Type="Embed" ProgID="Equation.DSMT4" ShapeID="_x0000_i1115" DrawAspect="Content" ObjectID="_1730223329" r:id="rId192"/>
               </w:object>
             </w:r>
             <w:r>
@@ -6224,13 +6235,14 @@
             </w:pPr>
             <w:r>
               <w:rPr>
+                <w:rFonts w:eastAsia="Times New Roman"/>
                 <w:position w:val="-12"/>
               </w:rPr>
               <w:object w:dxaOrig="300" w:dyaOrig="380" w14:anchorId="6448DE8E">
-                <v:shape id="_x0000_i3184" type="#_x0000_t75" style="width:15pt;height:18.75pt" o:ole="">
+                <v:shape id="_x0000_i1116" type="#_x0000_t75" style="width:15pt;height:18.75pt" o:ole="">
                   <v:imagedata r:id="rId193" o:title=""/>
                 </v:shape>
-                <o:OLEObject Type="Embed" ProgID="Equation.DSMT4" ShapeID="_x0000_i3184" DrawAspect="Content" ObjectID="_1729634958" r:id="rId194"/>
+                <o:OLEObject Type="Embed" ProgID="Equation.DSMT4" ShapeID="_x0000_i1116" DrawAspect="Content" ObjectID="_1730223330" r:id="rId194"/>
               </w:object>
             </w:r>
             <w:r>
@@ -6355,13 +6367,14 @@
             </w:pPr>
             <w:r>
               <w:rPr>
+                <w:rFonts w:eastAsia="Times New Roman"/>
                 <w:position w:val="-12"/>
               </w:rPr>
               <w:object w:dxaOrig="400" w:dyaOrig="380" w14:anchorId="3531937E">
-                <v:shape id="_x0000_i3185" type="#_x0000_t75" style="width:20.25pt;height:18.75pt" o:ole="">
+                <v:shape id="_x0000_i1117" type="#_x0000_t75" style="width:20.25pt;height:18.75pt" o:ole="">
                   <v:imagedata r:id="rId195" o:title=""/>
                 </v:shape>
-                <o:OLEObject Type="Embed" ProgID="Equation.DSMT4" ShapeID="_x0000_i3185" DrawAspect="Content" ObjectID="_1729634959" r:id="rId196"/>
+                <o:OLEObject Type="Embed" ProgID="Equation.DSMT4" ShapeID="_x0000_i1117" DrawAspect="Content" ObjectID="_1730223331" r:id="rId196"/>
               </w:object>
             </w:r>
           </w:p>
@@ -6476,13 +6489,14 @@
             </w:pPr>
             <w:r>
               <w:rPr>
+                <w:rFonts w:eastAsia="Times New Roman"/>
                 <w:position w:val="-16"/>
               </w:rPr>
               <w:object w:dxaOrig="480" w:dyaOrig="420" w14:anchorId="328DD8FD">
-                <v:shape id="_x0000_i3186" type="#_x0000_t75" style="width:24pt;height:21pt" o:ole="">
+                <v:shape id="_x0000_i1118" type="#_x0000_t75" style="width:24pt;height:21pt" o:ole="">
                   <v:imagedata r:id="rId197" o:title=""/>
                 </v:shape>
-                <o:OLEObject Type="Embed" ProgID="Equation.DSMT4" ShapeID="_x0000_i3186" DrawAspect="Content" ObjectID="_1729634960" r:id="rId198"/>
+                <o:OLEObject Type="Embed" ProgID="Equation.DSMT4" ShapeID="_x0000_i1118" DrawAspect="Content" ObjectID="_1730223332" r:id="rId198"/>
               </w:object>
             </w:r>
           </w:p>
@@ -6597,13 +6611,14 @@
             </w:pPr>
             <w:r>
               <w:rPr>
+                <w:rFonts w:eastAsia="Times New Roman"/>
                 <w:position w:val="-12"/>
               </w:rPr>
               <w:object w:dxaOrig="279" w:dyaOrig="380" w14:anchorId="1626D4A7">
-                <v:shape id="_x0000_i3187" type="#_x0000_t75" style="width:14.25pt;height:18.75pt" o:ole="">
+                <v:shape id="_x0000_i1119" type="#_x0000_t75" style="width:14.25pt;height:18.75pt" o:ole="">
                   <v:imagedata r:id="rId199" o:title=""/>
                 </v:shape>
-                <o:OLEObject Type="Embed" ProgID="Equation.DSMT4" ShapeID="_x0000_i3187" DrawAspect="Content" ObjectID="_1729634961" r:id="rId200"/>
+                <o:OLEObject Type="Embed" ProgID="Equation.DSMT4" ShapeID="_x0000_i1119" DrawAspect="Content" ObjectID="_1730223333" r:id="rId200"/>
               </w:object>
             </w:r>
           </w:p>
@@ -6718,13 +6733,14 @@
             </w:pPr>
             <w:r>
               <w:rPr>
+                <w:rFonts w:eastAsia="Times New Roman"/>
                 <w:position w:val="-6"/>
               </w:rPr>
               <w:object w:dxaOrig="360" w:dyaOrig="300" w14:anchorId="4B43F00C">
-                <v:shape id="_x0000_i3188" type="#_x0000_t75" style="width:18pt;height:15pt" o:ole="">
+                <v:shape id="_x0000_i1120" type="#_x0000_t75" style="width:18pt;height:15pt" o:ole="">
                   <v:imagedata r:id="rId201" o:title=""/>
                 </v:shape>
-                <o:OLEObject Type="Embed" ProgID="Equation.DSMT4" ShapeID="_x0000_i3188" DrawAspect="Content" ObjectID="_1729634962" r:id="rId202"/>
+                <o:OLEObject Type="Embed" ProgID="Equation.DSMT4" ShapeID="_x0000_i1120" DrawAspect="Content" ObjectID="_1730223334" r:id="rId202"/>
               </w:object>
             </w:r>
           </w:p>
@@ -6852,10 +6868,10 @@
           <w:position w:val="-6"/>
         </w:rPr>
         <w:object w:dxaOrig="700" w:dyaOrig="300" w14:anchorId="5E213B9E">
-          <v:shape id="_x0000_i2491" type="#_x0000_t75" style="width:35.25pt;height:15pt" o:ole="">
+          <v:shape id="_x0000_i1121" type="#_x0000_t75" style="width:35.25pt;height:15pt" o:ole="">
             <v:imagedata r:id="rId203" o:title=""/>
           </v:shape>
-          <o:OLEObject Type="Embed" ProgID="Equation.DSMT4" ShapeID="_x0000_i2491" DrawAspect="Content" ObjectID="_1729634963" r:id="rId204"/>
+          <o:OLEObject Type="Embed" ProgID="Equation.DSMT4" ShapeID="_x0000_i1121" DrawAspect="Content" ObjectID="_1730223335" r:id="rId204"/>
         </w:object>
       </w:r>
       <w:r>
@@ -6882,10 +6898,10 @@
           <w:position w:val="-12"/>
         </w:rPr>
         <w:object w:dxaOrig="820" w:dyaOrig="380" w14:anchorId="20289525">
-          <v:shape id="_x0000_i3232" type="#_x0000_t75" style="width:41.25pt;height:18.75pt" o:ole="">
+          <v:shape id="_x0000_i1122" type="#_x0000_t75" style="width:41.25pt;height:18.75pt" o:ole="">
             <v:imagedata r:id="rId205" o:title=""/>
           </v:shape>
-          <o:OLEObject Type="Embed" ProgID="Equation.DSMT4" ShapeID="_x0000_i3232" DrawAspect="Content" ObjectID="_1729634964" r:id="rId206"/>
+          <o:OLEObject Type="Embed" ProgID="Equation.DSMT4" ShapeID="_x0000_i1122" DrawAspect="Content" ObjectID="_1730223336" r:id="rId206"/>
         </w:object>
       </w:r>
       <w:r>
@@ -6901,10 +6917,10 @@
           <w:position w:val="-36"/>
         </w:rPr>
         <w:object w:dxaOrig="4300" w:dyaOrig="859" w14:anchorId="2793EF45">
-          <v:shape id="_x0000_i3234" type="#_x0000_t75" style="width:215.25pt;height:42.75pt" o:ole="">
+          <v:shape id="_x0000_i1123" type="#_x0000_t75" style="width:215.25pt;height:42.75pt" o:ole="">
             <v:imagedata r:id="rId207" o:title=""/>
           </v:shape>
-          <o:OLEObject Type="Embed" ProgID="Equation.DSMT4" ShapeID="_x0000_i3234" DrawAspect="Content" ObjectID="_1729634965" r:id="rId208"/>
+          <o:OLEObject Type="Embed" ProgID="Equation.DSMT4" ShapeID="_x0000_i1123" DrawAspect="Content" ObjectID="_1730223337" r:id="rId208"/>
         </w:object>
       </w:r>
     </w:p>
@@ -6943,10 +6959,10 @@
           <w:position w:val="-12"/>
         </w:rPr>
         <w:object w:dxaOrig="340" w:dyaOrig="380" w14:anchorId="2FA4FFCB">
-          <v:shape id="_x0000_i2516" type="#_x0000_t75" style="width:17.25pt;height:18.75pt" o:ole="">
+          <v:shape id="_x0000_i1124" type="#_x0000_t75" style="width:17.25pt;height:18.75pt" o:ole="">
             <v:imagedata r:id="rId209" o:title=""/>
           </v:shape>
-          <o:OLEObject Type="Embed" ProgID="Equation.DSMT4" ShapeID="_x0000_i2516" DrawAspect="Content" ObjectID="_1729634966" r:id="rId210"/>
+          <o:OLEObject Type="Embed" ProgID="Equation.DSMT4" ShapeID="_x0000_i1124" DrawAspect="Content" ObjectID="_1730223338" r:id="rId210"/>
         </w:object>
       </w:r>
       <w:r>
@@ -6961,10 +6977,10 @@
           <w:position w:val="-12"/>
         </w:rPr>
         <w:object w:dxaOrig="279" w:dyaOrig="380" w14:anchorId="3BE311EA">
-          <v:shape id="_x0000_i2521" type="#_x0000_t75" style="width:14.25pt;height:18.75pt" o:ole="">
+          <v:shape id="_x0000_i1125" type="#_x0000_t75" style="width:14.25pt;height:18.75pt" o:ole="">
             <v:imagedata r:id="rId211" o:title=""/>
           </v:shape>
-          <o:OLEObject Type="Embed" ProgID="Equation.DSMT4" ShapeID="_x0000_i2521" DrawAspect="Content" ObjectID="_1729634967" r:id="rId212"/>
+          <o:OLEObject Type="Embed" ProgID="Equation.DSMT4" ShapeID="_x0000_i1125" DrawAspect="Content" ObjectID="_1730223339" r:id="rId212"/>
         </w:object>
       </w:r>
       <w:r>
@@ -6994,10 +7010,10 @@
           <w:position w:val="-12"/>
         </w:rPr>
         <w:object w:dxaOrig="1280" w:dyaOrig="380" w14:anchorId="747D32FB">
-          <v:shape id="_x0000_i2526" type="#_x0000_t75" style="width:63.75pt;height:18.75pt" o:ole="">
+          <v:shape id="_x0000_i1126" type="#_x0000_t75" style="width:63.75pt;height:18.75pt" o:ole="">
             <v:imagedata r:id="rId213" o:title=""/>
           </v:shape>
-          <o:OLEObject Type="Embed" ProgID="Equation.DSMT4" ShapeID="_x0000_i2526" DrawAspect="Content" ObjectID="_1729634968" r:id="rId214"/>
+          <o:OLEObject Type="Embed" ProgID="Equation.DSMT4" ShapeID="_x0000_i1126" DrawAspect="Content" ObjectID="_1730223340" r:id="rId214"/>
         </w:object>
       </w:r>
       <w:r>
@@ -7033,10 +7049,10 @@
           <w:position w:val="-12"/>
         </w:rPr>
         <w:object w:dxaOrig="279" w:dyaOrig="380" w14:anchorId="44AAA981">
-          <v:shape id="_x0000_i2531" type="#_x0000_t75" style="width:14.25pt;height:18.75pt" o:ole="">
+          <v:shape id="_x0000_i1127" type="#_x0000_t75" style="width:14.25pt;height:18.75pt" o:ole="">
             <v:imagedata r:id="rId215" o:title=""/>
           </v:shape>
-          <o:OLEObject Type="Embed" ProgID="Equation.DSMT4" ShapeID="_x0000_i2531" DrawAspect="Content" ObjectID="_1729634969" r:id="rId216"/>
+          <o:OLEObject Type="Embed" ProgID="Equation.DSMT4" ShapeID="_x0000_i1127" DrawAspect="Content" ObjectID="_1730223341" r:id="rId216"/>
         </w:object>
       </w:r>
       <w:r>
@@ -7086,10 +7102,10 @@
           <w:position w:val="-34"/>
         </w:rPr>
         <w:object w:dxaOrig="2420" w:dyaOrig="820" w14:anchorId="06FF7FC0">
-          <v:shape id="_x0000_i2536" type="#_x0000_t75" style="width:120.75pt;height:41.25pt" o:ole="">
+          <v:shape id="_x0000_i1128" type="#_x0000_t75" style="width:120.75pt;height:41.25pt" o:ole="">
             <v:imagedata r:id="rId217" o:title=""/>
           </v:shape>
-          <o:OLEObject Type="Embed" ProgID="Equation.DSMT4" ShapeID="_x0000_i2536" DrawAspect="Content" ObjectID="_1729634970" r:id="rId218"/>
+          <o:OLEObject Type="Embed" ProgID="Equation.DSMT4" ShapeID="_x0000_i1128" DrawAspect="Content" ObjectID="_1730223342" r:id="rId218"/>
         </w:object>
       </w:r>
     </w:p>
@@ -7105,10 +7121,10 @@
           <w:position w:val="-12"/>
         </w:rPr>
         <w:object w:dxaOrig="380" w:dyaOrig="380" w14:anchorId="194E5F6F">
-          <v:shape id="_x0000_i2541" type="#_x0000_t75" style="width:18.75pt;height:18.75pt" o:ole="">
+          <v:shape id="_x0000_i1129" type="#_x0000_t75" style="width:18.75pt;height:18.75pt" o:ole="">
             <v:imagedata r:id="rId219" o:title=""/>
           </v:shape>
-          <o:OLEObject Type="Embed" ProgID="Equation.DSMT4" ShapeID="_x0000_i2541" DrawAspect="Content" ObjectID="_1729634971" r:id="rId220"/>
+          <o:OLEObject Type="Embed" ProgID="Equation.DSMT4" ShapeID="_x0000_i1129" DrawAspect="Content" ObjectID="_1730223343" r:id="rId220"/>
         </w:object>
       </w:r>
       <w:r>
@@ -7138,7 +7154,15 @@
         <w:t xml:space="preserve"> </w:t>
       </w:r>
       <w:r>
-        <w:t>показатель дегрессивности горения воспламенителя</w:t>
+        <w:t xml:space="preserve">показатель </w:t>
+      </w:r>
+      <w:proofErr w:type="spellStart"/>
+      <w:r>
+        <w:t>дегрессивности</w:t>
+      </w:r>
+      <w:proofErr w:type="spellEnd"/>
+      <w:r>
+        <w:t xml:space="preserve"> горения воспламенителя</w:t>
       </w:r>
       <w:r>
         <w:t>,</w:t>
@@ -7151,10 +7175,10 @@
           <w:position w:val="-12"/>
         </w:rPr>
         <w:object w:dxaOrig="1140" w:dyaOrig="380" w14:anchorId="2F01BC71">
-          <v:shape id="_x0000_i2546" type="#_x0000_t75" style="width:57pt;height:18.75pt" o:ole="">
+          <v:shape id="_x0000_i1130" type="#_x0000_t75" style="width:57pt;height:18.75pt" o:ole="">
             <v:imagedata r:id="rId221" o:title=""/>
           </v:shape>
-          <o:OLEObject Type="Embed" ProgID="Equation.DSMT4" ShapeID="_x0000_i2546" DrawAspect="Content" ObjectID="_1729634972" r:id="rId222"/>
+          <o:OLEObject Type="Embed" ProgID="Equation.DSMT4" ShapeID="_x0000_i1130" DrawAspect="Content" ObjectID="_1730223344" r:id="rId222"/>
         </w:object>
       </w:r>
       <w:r>
@@ -7171,10 +7195,10 @@
           <w:position w:val="-12"/>
         </w:rPr>
         <w:object w:dxaOrig="260" w:dyaOrig="380" w14:anchorId="5EB53B4A">
-          <v:shape id="_x0000_i2551" type="#_x0000_t75" style="width:12.75pt;height:18.75pt" o:ole="">
+          <v:shape id="_x0000_i1131" type="#_x0000_t75" style="width:12.75pt;height:18.75pt" o:ole="">
             <v:imagedata r:id="rId223" o:title=""/>
           </v:shape>
-          <o:OLEObject Type="Embed" ProgID="Equation.DSMT4" ShapeID="_x0000_i2551" DrawAspect="Content" ObjectID="_1729634973" r:id="rId224"/>
+          <o:OLEObject Type="Embed" ProgID="Equation.DSMT4" ShapeID="_x0000_i1131" DrawAspect="Content" ObjectID="_1730223345" r:id="rId224"/>
         </w:object>
       </w:r>
       <w:r>
@@ -7220,13 +7244,14 @@
             </w:pPr>
             <w:r>
               <w:rPr>
+                <w:rFonts w:eastAsia="Times New Roman"/>
                 <w:position w:val="-34"/>
               </w:rPr>
               <w:object w:dxaOrig="3900" w:dyaOrig="780" w14:anchorId="053BE4F4">
-                <v:shape id="_x0000_i2556" type="#_x0000_t75" style="width:195pt;height:39pt" o:ole="">
+                <v:shape id="_x0000_i1132" type="#_x0000_t75" style="width:195pt;height:39pt" o:ole="">
                   <v:imagedata r:id="rId225" o:title=""/>
                 </v:shape>
-                <o:OLEObject Type="Embed" ProgID="Equation.DSMT4" ShapeID="_x0000_i2556" DrawAspect="Content" ObjectID="_1729634974" r:id="rId226"/>
+                <o:OLEObject Type="Embed" ProgID="Equation.DSMT4" ShapeID="_x0000_i1132" DrawAspect="Content" ObjectID="_1730223346" r:id="rId226"/>
               </w:object>
             </w:r>
           </w:p>
@@ -7274,10 +7299,10 @@
           <w:position w:val="-12"/>
         </w:rPr>
         <w:object w:dxaOrig="2439" w:dyaOrig="380" w14:anchorId="20B69D46">
-          <v:shape id="_x0000_i2561" type="#_x0000_t75" style="width:122.25pt;height:18.75pt" o:ole="">
+          <v:shape id="_x0000_i1133" type="#_x0000_t75" style="width:122.25pt;height:18.75pt" o:ole="">
             <v:imagedata r:id="rId227" o:title=""/>
           </v:shape>
-          <o:OLEObject Type="Embed" ProgID="Equation.DSMT4" ShapeID="_x0000_i2561" DrawAspect="Content" ObjectID="_1729634975" r:id="rId228"/>
+          <o:OLEObject Type="Embed" ProgID="Equation.DSMT4" ShapeID="_x0000_i1133" DrawAspect="Content" ObjectID="_1730223347" r:id="rId228"/>
         </w:object>
       </w:r>
       <w:r>
@@ -7291,10 +7316,10 @@
           <w:position w:val="-6"/>
         </w:rPr>
         <w:object w:dxaOrig="220" w:dyaOrig="240" w14:anchorId="24E18F2E">
-          <v:shape id="_x0000_i2566" type="#_x0000_t75" style="width:11.25pt;height:12pt" o:ole="">
+          <v:shape id="_x0000_i1134" type="#_x0000_t75" style="width:11.25pt;height:12pt" o:ole="">
             <v:imagedata r:id="rId229" o:title=""/>
           </v:shape>
-          <o:OLEObject Type="Embed" ProgID="Equation.DSMT4" ShapeID="_x0000_i2566" DrawAspect="Content" ObjectID="_1729634976" r:id="rId230"/>
+          <o:OLEObject Type="Embed" ProgID="Equation.DSMT4" ShapeID="_x0000_i1134" DrawAspect="Content" ObjectID="_1730223348" r:id="rId230"/>
         </w:object>
       </w:r>
       <w:r>
@@ -7338,10 +7363,10 @@
           <w:position w:val="-12"/>
         </w:rPr>
         <w:object w:dxaOrig="1820" w:dyaOrig="380" w14:anchorId="030FD645">
-          <v:shape id="_x0000_i2571" type="#_x0000_t75" style="width:90.75pt;height:18.75pt" o:ole="">
+          <v:shape id="_x0000_i1135" type="#_x0000_t75" style="width:90.75pt;height:18.75pt" o:ole="">
             <v:imagedata r:id="rId231" o:title=""/>
           </v:shape>
-          <o:OLEObject Type="Embed" ProgID="Equation.DSMT4" ShapeID="_x0000_i2571" DrawAspect="Content" ObjectID="_1729634977" r:id="rId232"/>
+          <o:OLEObject Type="Embed" ProgID="Equation.DSMT4" ShapeID="_x0000_i1135" DrawAspect="Content" ObjectID="_1730223349" r:id="rId232"/>
         </w:object>
       </w:r>
       <w:r>
@@ -7364,10 +7389,10 @@
           <w:position w:val="-12"/>
         </w:rPr>
         <w:object w:dxaOrig="320" w:dyaOrig="380" w14:anchorId="5924682F">
-          <v:shape id="_x0000_i2576" type="#_x0000_t75" style="width:15.75pt;height:18.75pt" o:ole="">
+          <v:shape id="_x0000_i1136" type="#_x0000_t75" style="width:15.75pt;height:18.75pt" o:ole="">
             <v:imagedata r:id="rId233" o:title=""/>
           </v:shape>
-          <o:OLEObject Type="Embed" ProgID="Equation.DSMT4" ShapeID="_x0000_i2576" DrawAspect="Content" ObjectID="_1729634978" r:id="rId234"/>
+          <o:OLEObject Type="Embed" ProgID="Equation.DSMT4" ShapeID="_x0000_i1136" DrawAspect="Content" ObjectID="_1730223350" r:id="rId234"/>
         </w:object>
       </w:r>
       <w:r>
@@ -7394,10 +7419,10 @@
           <w:position w:val="-12"/>
         </w:rPr>
         <w:object w:dxaOrig="1280" w:dyaOrig="380" w14:anchorId="202E1651">
-          <v:shape id="_x0000_i2581" type="#_x0000_t75" style="width:63.75pt;height:18.75pt" o:ole="">
+          <v:shape id="_x0000_i1137" type="#_x0000_t75" style="width:63.75pt;height:18.75pt" o:ole="">
             <v:imagedata r:id="rId235" o:title=""/>
           </v:shape>
-          <o:OLEObject Type="Embed" ProgID="Equation.DSMT4" ShapeID="_x0000_i2581" DrawAspect="Content" ObjectID="_1729634979" r:id="rId236"/>
+          <o:OLEObject Type="Embed" ProgID="Equation.DSMT4" ShapeID="_x0000_i1137" DrawAspect="Content" ObjectID="_1730223351" r:id="rId236"/>
         </w:object>
       </w:r>
       <w:r>
@@ -7414,10 +7439,10 @@
           <w:position w:val="-12"/>
         </w:rPr>
         <w:object w:dxaOrig="279" w:dyaOrig="380" w14:anchorId="4B8D6E89">
-          <v:shape id="_x0000_i2586" type="#_x0000_t75" style="width:14.25pt;height:18.75pt" o:ole="">
+          <v:shape id="_x0000_i1138" type="#_x0000_t75" style="width:14.25pt;height:18.75pt" o:ole="">
             <v:imagedata r:id="rId237" o:title=""/>
           </v:shape>
-          <o:OLEObject Type="Embed" ProgID="Equation.DSMT4" ShapeID="_x0000_i2586" DrawAspect="Content" ObjectID="_1729634980" r:id="rId238"/>
+          <o:OLEObject Type="Embed" ProgID="Equation.DSMT4" ShapeID="_x0000_i1138" DrawAspect="Content" ObjectID="_1730223352" r:id="rId238"/>
         </w:object>
       </w:r>
       <w:r>
@@ -7437,10 +7462,10 @@
           <w:position w:val="-12"/>
         </w:rPr>
         <w:object w:dxaOrig="279" w:dyaOrig="380" w14:anchorId="7B55F8CD">
-          <v:shape id="_x0000_i2591" type="#_x0000_t75" style="width:14.25pt;height:18.75pt" o:ole="">
+          <v:shape id="_x0000_i1139" type="#_x0000_t75" style="width:14.25pt;height:18.75pt" o:ole="">
             <v:imagedata r:id="rId239" o:title=""/>
           </v:shape>
-          <o:OLEObject Type="Embed" ProgID="Equation.DSMT4" ShapeID="_x0000_i2591" DrawAspect="Content" ObjectID="_1729634981" r:id="rId240"/>
+          <o:OLEObject Type="Embed" ProgID="Equation.DSMT4" ShapeID="_x0000_i1139" DrawAspect="Content" ObjectID="_1730223353" r:id="rId240"/>
         </w:object>
       </w:r>
       <w:r>
@@ -7481,13 +7506,14 @@
             </w:pPr>
             <w:r>
               <w:rPr>
+                <w:rFonts w:eastAsia="Times New Roman"/>
                 <w:position w:val="-34"/>
               </w:rPr>
               <w:object w:dxaOrig="1579" w:dyaOrig="780" w14:anchorId="61B68AE6">
-                <v:shape id="_x0000_i2596" type="#_x0000_t75" style="width:78.75pt;height:39pt" o:ole="">
+                <v:shape id="_x0000_i1140" type="#_x0000_t75" style="width:78.75pt;height:39pt" o:ole="">
                   <v:imagedata r:id="rId241" o:title=""/>
                 </v:shape>
-                <o:OLEObject Type="Embed" ProgID="Equation.DSMT4" ShapeID="_x0000_i2596" DrawAspect="Content" ObjectID="_1729634982" r:id="rId242"/>
+                <o:OLEObject Type="Embed" ProgID="Equation.DSMT4" ShapeID="_x0000_i1140" DrawAspect="Content" ObjectID="_1730223354" r:id="rId242"/>
               </w:object>
             </w:r>
           </w:p>
@@ -7537,10 +7563,10 @@
           <w:position w:val="-72"/>
         </w:rPr>
         <w:object w:dxaOrig="4380" w:dyaOrig="1240" w14:anchorId="32E6CEFF">
-          <v:shape id="_x0000_i2601" type="#_x0000_t75" style="width:219pt;height:62.25pt" o:ole="">
+          <v:shape id="_x0000_i1141" type="#_x0000_t75" style="width:219pt;height:62.25pt" o:ole="">
             <v:imagedata r:id="rId243" o:title=""/>
           </v:shape>
-          <o:OLEObject Type="Embed" ProgID="Equation.DSMT4" ShapeID="_x0000_i2601" DrawAspect="Content" ObjectID="_1729634983" r:id="rId244"/>
+          <o:OLEObject Type="Embed" ProgID="Equation.DSMT4" ShapeID="_x0000_i1141" DrawAspect="Content" ObjectID="_1730223355" r:id="rId244"/>
         </w:object>
       </w:r>
     </w:p>
@@ -7556,10 +7582,10 @@
           <w:position w:val="-12"/>
         </w:rPr>
         <w:object w:dxaOrig="240" w:dyaOrig="380" w14:anchorId="0534066F">
-          <v:shape id="_x0000_i2606" type="#_x0000_t75" style="width:12pt;height:18.75pt" o:ole="">
+          <v:shape id="_x0000_i1142" type="#_x0000_t75" style="width:12pt;height:18.75pt" o:ole="">
             <v:imagedata r:id="rId245" o:title=""/>
           </v:shape>
-          <o:OLEObject Type="Embed" ProgID="Equation.DSMT4" ShapeID="_x0000_i2606" DrawAspect="Content" ObjectID="_1729634984" r:id="rId246"/>
+          <o:OLEObject Type="Embed" ProgID="Equation.DSMT4" ShapeID="_x0000_i1142" DrawAspect="Content" ObjectID="_1730223356" r:id="rId246"/>
         </w:object>
       </w:r>
       <w:r>
@@ -7576,10 +7602,10 @@
           <w:position w:val="-12"/>
         </w:rPr>
         <w:object w:dxaOrig="279" w:dyaOrig="380" w14:anchorId="3295C9CA">
-          <v:shape id="_x0000_i2611" type="#_x0000_t75" style="width:14.25pt;height:18.75pt" o:ole="">
+          <v:shape id="_x0000_i1143" type="#_x0000_t75" style="width:14.25pt;height:18.75pt" o:ole="">
             <v:imagedata r:id="rId247" o:title=""/>
           </v:shape>
-          <o:OLEObject Type="Embed" ProgID="Equation.DSMT4" ShapeID="_x0000_i2611" DrawAspect="Content" ObjectID="_1729634985" r:id="rId248"/>
+          <o:OLEObject Type="Embed" ProgID="Equation.DSMT4" ShapeID="_x0000_i1143" DrawAspect="Content" ObjectID="_1730223357" r:id="rId248"/>
         </w:object>
       </w:r>
       <w:r>
@@ -7596,10 +7622,10 @@
           <w:position w:val="-34"/>
         </w:rPr>
         <w:object w:dxaOrig="2280" w:dyaOrig="780" w14:anchorId="7DB8184C">
-          <v:shape id="_x0000_i2616" type="#_x0000_t75" style="width:114pt;height:39pt" o:ole="">
+          <v:shape id="_x0000_i1144" type="#_x0000_t75" style="width:114pt;height:39pt" o:ole="">
             <v:imagedata r:id="rId249" o:title=""/>
           </v:shape>
-          <o:OLEObject Type="Embed" ProgID="Equation.DSMT4" ShapeID="_x0000_i2616" DrawAspect="Content" ObjectID="_1729634986" r:id="rId250"/>
+          <o:OLEObject Type="Embed" ProgID="Equation.DSMT4" ShapeID="_x0000_i1144" DrawAspect="Content" ObjectID="_1730223358" r:id="rId250"/>
         </w:object>
       </w:r>
     </w:p>
@@ -7613,10 +7639,10 @@
           <w:position w:val="-34"/>
         </w:rPr>
         <w:object w:dxaOrig="4480" w:dyaOrig="780" w14:anchorId="2E6AF8BA">
-          <v:shape id="_x0000_i2621" type="#_x0000_t75" style="width:224.25pt;height:39pt" o:ole="">
+          <v:shape id="_x0000_i1145" type="#_x0000_t75" style="width:224.25pt;height:39pt" o:ole="">
             <v:imagedata r:id="rId251" o:title=""/>
           </v:shape>
-          <o:OLEObject Type="Embed" ProgID="Equation.DSMT4" ShapeID="_x0000_i2621" DrawAspect="Content" ObjectID="_1729634987" r:id="rId252"/>
+          <o:OLEObject Type="Embed" ProgID="Equation.DSMT4" ShapeID="_x0000_i1145" DrawAspect="Content" ObjectID="_1730223359" r:id="rId252"/>
         </w:object>
       </w:r>
     </w:p>
@@ -7635,10 +7661,10 @@
           <w:position w:val="-12"/>
         </w:rPr>
         <w:object w:dxaOrig="340" w:dyaOrig="380" w14:anchorId="24E8BBD9">
-          <v:shape id="_x0000_i2626" type="#_x0000_t75" style="width:17.25pt;height:18.75pt" o:ole="">
+          <v:shape id="_x0000_i1146" type="#_x0000_t75" style="width:17.25pt;height:18.75pt" o:ole="">
             <v:imagedata r:id="rId253" o:title=""/>
           </v:shape>
-          <o:OLEObject Type="Embed" ProgID="Equation.DSMT4" ShapeID="_x0000_i2626" DrawAspect="Content" ObjectID="_1729634988" r:id="rId254"/>
+          <o:OLEObject Type="Embed" ProgID="Equation.DSMT4" ShapeID="_x0000_i1146" DrawAspect="Content" ObjectID="_1730223360" r:id="rId254"/>
         </w:object>
       </w:r>
       <w:r>
@@ -7652,10 +7678,10 @@
           <w:position w:val="-12"/>
         </w:rPr>
         <w:object w:dxaOrig="380" w:dyaOrig="380" w14:anchorId="7FA42719">
-          <v:shape id="_x0000_i2631" type="#_x0000_t75" style="width:18.75pt;height:18.75pt" o:ole="">
+          <v:shape id="_x0000_i1147" type="#_x0000_t75" style="width:18.75pt;height:18.75pt" o:ole="">
             <v:imagedata r:id="rId255" o:title=""/>
           </v:shape>
-          <o:OLEObject Type="Embed" ProgID="Equation.DSMT4" ShapeID="_x0000_i2631" DrawAspect="Content" ObjectID="_1729634989" r:id="rId256"/>
+          <o:OLEObject Type="Embed" ProgID="Equation.DSMT4" ShapeID="_x0000_i1147" DrawAspect="Content" ObjectID="_1730223361" r:id="rId256"/>
         </w:object>
       </w:r>
       <w:r>
@@ -7669,10 +7695,10 @@
           <w:position w:val="-12"/>
         </w:rPr>
         <w:object w:dxaOrig="360" w:dyaOrig="380" w14:anchorId="467E5026">
-          <v:shape id="_x0000_i2636" type="#_x0000_t75" style="width:18pt;height:18.75pt" o:ole="">
+          <v:shape id="_x0000_i1148" type="#_x0000_t75" style="width:18pt;height:18.75pt" o:ole="">
             <v:imagedata r:id="rId257" o:title=""/>
           </v:shape>
-          <o:OLEObject Type="Embed" ProgID="Equation.DSMT4" ShapeID="_x0000_i2636" DrawAspect="Content" ObjectID="_1729634990" r:id="rId258"/>
+          <o:OLEObject Type="Embed" ProgID="Equation.DSMT4" ShapeID="_x0000_i1148" DrawAspect="Content" ObjectID="_1730223362" r:id="rId258"/>
         </w:object>
       </w:r>
       <w:r>
@@ -7734,13 +7760,14 @@
             </w:pPr>
             <w:r>
               <w:rPr>
+                <w:rFonts w:eastAsia="Times New Roman"/>
                 <w:position w:val="-34"/>
               </w:rPr>
               <w:object w:dxaOrig="2260" w:dyaOrig="780" w14:anchorId="3447DF3C">
-                <v:shape id="_x0000_i3076" type="#_x0000_t75" style="width:113.25pt;height:39pt" o:ole="">
+                <v:shape id="_x0000_i1149" type="#_x0000_t75" style="width:113.25pt;height:39pt" o:ole="">
                   <v:imagedata r:id="rId259" o:title=""/>
                 </v:shape>
-                <o:OLEObject Type="Embed" ProgID="Equation.DSMT4" ShapeID="_x0000_i3076" DrawAspect="Content" ObjectID="_1729634991" r:id="rId260"/>
+                <o:OLEObject Type="Embed" ProgID="Equation.DSMT4" ShapeID="_x0000_i1149" DrawAspect="Content" ObjectID="_1730223363" r:id="rId260"/>
               </w:object>
             </w:r>
           </w:p>
@@ -7816,13 +7843,14 @@
             </w:pPr>
             <w:r>
               <w:rPr>
+                <w:rFonts w:eastAsia="Times New Roman"/>
                 <w:position w:val="-36"/>
               </w:rPr>
               <w:object w:dxaOrig="2600" w:dyaOrig="1020" w14:anchorId="463BF7CB">
-                <v:shape id="_x0000_i2646" type="#_x0000_t75" style="width:129.75pt;height:51pt" o:ole="">
+                <v:shape id="_x0000_i1150" type="#_x0000_t75" style="width:129.75pt;height:51pt" o:ole="">
                   <v:imagedata r:id="rId261" o:title=""/>
                 </v:shape>
-                <o:OLEObject Type="Embed" ProgID="Equation.DSMT4" ShapeID="_x0000_i2646" DrawAspect="Content" ObjectID="_1729634992" r:id="rId262"/>
+                <o:OLEObject Type="Embed" ProgID="Equation.DSMT4" ShapeID="_x0000_i1150" DrawAspect="Content" ObjectID="_1730223364" r:id="rId262"/>
               </w:object>
             </w:r>
           </w:p>
@@ -7877,13 +7905,14 @@
             </w:pPr>
             <w:r>
               <w:rPr>
+                <w:rFonts w:eastAsia="Times New Roman"/>
                 <w:position w:val="-36"/>
               </w:rPr>
               <w:object w:dxaOrig="3320" w:dyaOrig="1440" w14:anchorId="3666956B">
-                <v:shape id="_x0000_i2651" type="#_x0000_t75" style="width:165.75pt;height:1in" o:ole="">
+                <v:shape id="_x0000_i1151" type="#_x0000_t75" style="width:165.75pt;height:1in" o:ole="">
                   <v:imagedata r:id="rId263" o:title=""/>
                 </v:shape>
-                <o:OLEObject Type="Embed" ProgID="Equation.DSMT4" ShapeID="_x0000_i2651" DrawAspect="Content" ObjectID="_1729634993" r:id="rId264"/>
+                <o:OLEObject Type="Embed" ProgID="Equation.DSMT4" ShapeID="_x0000_i1151" DrawAspect="Content" ObjectID="_1730223365" r:id="rId264"/>
               </w:object>
             </w:r>
           </w:p>
@@ -7934,10 +7963,10 @@
           <w:position w:val="-6"/>
         </w:rPr>
         <w:object w:dxaOrig="800" w:dyaOrig="300" w14:anchorId="2827F83E">
-          <v:shape id="_x0000_i2656" type="#_x0000_t75" style="width:39.75pt;height:15pt" o:ole="">
+          <v:shape id="_x0000_i1152" type="#_x0000_t75" style="width:39.75pt;height:15pt" o:ole="">
             <v:imagedata r:id="rId265" o:title=""/>
           </v:shape>
-          <o:OLEObject Type="Embed" ProgID="Equation.DSMT4" ShapeID="_x0000_i2656" DrawAspect="Content" ObjectID="_1729634994" r:id="rId266"/>
+          <o:OLEObject Type="Embed" ProgID="Equation.DSMT4" ShapeID="_x0000_i1152" DrawAspect="Content" ObjectID="_1730223366" r:id="rId266"/>
         </w:object>
       </w:r>
       <w:r>
@@ -7957,10 +7986,10 @@
           <w:position w:val="-12"/>
         </w:rPr>
         <w:object w:dxaOrig="600" w:dyaOrig="380" w14:anchorId="3B67DF12">
-          <v:shape id="_x0000_i2661" type="#_x0000_t75" style="width:30pt;height:18.75pt" o:ole="">
+          <v:shape id="_x0000_i1153" type="#_x0000_t75" style="width:30pt;height:18.75pt" o:ole="">
             <v:imagedata r:id="rId267" o:title=""/>
           </v:shape>
-          <o:OLEObject Type="Embed" ProgID="Equation.DSMT4" ShapeID="_x0000_i2661" DrawAspect="Content" ObjectID="_1729634995" r:id="rId268"/>
+          <o:OLEObject Type="Embed" ProgID="Equation.DSMT4" ShapeID="_x0000_i1153" DrawAspect="Content" ObjectID="_1730223367" r:id="rId268"/>
         </w:object>
       </w:r>
       <w:r>
@@ -7983,10 +8012,10 @@
           <w:position w:val="-14"/>
         </w:rPr>
         <w:object w:dxaOrig="2840" w:dyaOrig="420" w14:anchorId="052660D4">
-          <v:shape id="_x0000_i2666" type="#_x0000_t75" style="width:141.75pt;height:21pt" o:ole="">
+          <v:shape id="_x0000_i1154" type="#_x0000_t75" style="width:141.75pt;height:21pt" o:ole="">
             <v:imagedata r:id="rId269" o:title=""/>
           </v:shape>
-          <o:OLEObject Type="Embed" ProgID="Equation.DSMT4" ShapeID="_x0000_i2666" DrawAspect="Content" ObjectID="_1729634996" r:id="rId270"/>
+          <o:OLEObject Type="Embed" ProgID="Equation.DSMT4" ShapeID="_x0000_i1154" DrawAspect="Content" ObjectID="_1730223368" r:id="rId270"/>
         </w:object>
       </w:r>
     </w:p>
@@ -8009,10 +8038,10 @@
           <w:position w:val="-12"/>
         </w:rPr>
         <w:object w:dxaOrig="760" w:dyaOrig="380" w14:anchorId="2943E0CF">
-          <v:shape id="_x0000_i2671" type="#_x0000_t75" style="width:38.25pt;height:18.75pt" o:ole="">
+          <v:shape id="_x0000_i1155" type="#_x0000_t75" style="width:38.25pt;height:18.75pt" o:ole="">
             <v:imagedata r:id="rId271" o:title=""/>
           </v:shape>
-          <o:OLEObject Type="Embed" ProgID="Equation.DSMT4" ShapeID="_x0000_i2671" DrawAspect="Content" ObjectID="_1729634997" r:id="rId272"/>
+          <o:OLEObject Type="Embed" ProgID="Equation.DSMT4" ShapeID="_x0000_i1155" DrawAspect="Content" ObjectID="_1730223369" r:id="rId272"/>
         </w:object>
       </w:r>
       <w:r>
@@ -8026,10 +8055,10 @@
           <w:position w:val="-12"/>
         </w:rPr>
         <w:object w:dxaOrig="1320" w:dyaOrig="380" w14:anchorId="6086AA9E">
-          <v:shape id="_x0000_i2676" type="#_x0000_t75" style="width:66pt;height:18.75pt" o:ole="">
+          <v:shape id="_x0000_i1156" type="#_x0000_t75" style="width:66pt;height:18.75pt" o:ole="">
             <v:imagedata r:id="rId273" o:title=""/>
           </v:shape>
-          <o:OLEObject Type="Embed" ProgID="Equation.DSMT4" ShapeID="_x0000_i2676" DrawAspect="Content" ObjectID="_1729634998" r:id="rId274"/>
+          <o:OLEObject Type="Embed" ProgID="Equation.DSMT4" ShapeID="_x0000_i1156" DrawAspect="Content" ObjectID="_1730223370" r:id="rId274"/>
         </w:object>
       </w:r>
       <w:r>
@@ -8083,13 +8112,14 @@
             </w:pPr>
             <w:r>
               <w:rPr>
+                <w:rFonts w:eastAsia="Times New Roman"/>
                 <w:position w:val="-28"/>
               </w:rPr>
               <w:object w:dxaOrig="2320" w:dyaOrig="760" w14:anchorId="2251E56C">
-                <v:shape id="_x0000_i2681" type="#_x0000_t75" style="width:116.25pt;height:38.25pt" o:ole="">
+                <v:shape id="_x0000_i1157" type="#_x0000_t75" style="width:116.25pt;height:38.25pt" o:ole="">
                   <v:imagedata r:id="rId275" o:title=""/>
                 </v:shape>
-                <o:OLEObject Type="Embed" ProgID="Equation.DSMT4" ShapeID="_x0000_i2681" DrawAspect="Content" ObjectID="_1729634999" r:id="rId276"/>
+                <o:OLEObject Type="Embed" ProgID="Equation.DSMT4" ShapeID="_x0000_i1157" DrawAspect="Content" ObjectID="_1730223371" r:id="rId276"/>
               </w:object>
             </w:r>
           </w:p>
@@ -8177,25 +8207,18 @@
             </w:r>
             <w:r>
               <w:rPr>
+                <w:rFonts w:eastAsia="Times New Roman"/>
                 <w:position w:val="-12"/>
               </w:rPr>
               <w:object w:dxaOrig="320" w:dyaOrig="380" w14:anchorId="26A19BE6">
-                <v:shape id="_x0000_i2686" type="#_x0000_t75" style="width:15.75pt;height:18.75pt" o:ole="">
+                <v:shape id="_x0000_i1158" type="#_x0000_t75" style="width:15.75pt;height:18.75pt" o:ole="">
                   <v:imagedata r:id="rId277" o:title=""/>
                 </v:shape>
-                <o:OLEObject Type="Embed" ProgID="Equation.DSMT4" ShapeID="_x0000_i2686" DrawAspect="Content" ObjectID="_1729635000" r:id="rId278"/>
+                <o:OLEObject Type="Embed" ProgID="Equation.DSMT4" ShapeID="_x0000_i1158" DrawAspect="Content" ObjectID="_1730223372" r:id="rId278"/>
               </w:object>
             </w:r>
             <w:r>
-              <w:t>, Дж</w:t>
-            </w:r>
-            <w:proofErr w:type="gramStart"/>
-            <w:r>
-              <w:t>/(</w:t>
-            </w:r>
-            <w:proofErr w:type="gramEnd"/>
-            <w:r>
-              <w:t xml:space="preserve">кг </w:t>
+              <w:t xml:space="preserve">, Дж/(кг </w:t>
             </w:r>
             <w:r>
               <w:rPr>
@@ -8254,13 +8277,14 @@
             </w:r>
             <w:r>
               <w:rPr>
+                <w:rFonts w:eastAsia="Times New Roman"/>
                 <w:position w:val="-12"/>
               </w:rPr>
               <w:object w:dxaOrig="340" w:dyaOrig="380" w14:anchorId="2B3568A8">
-                <v:shape id="_x0000_i2691" type="#_x0000_t75" style="width:17.25pt;height:18.75pt" o:ole="">
+                <v:shape id="_x0000_i1159" type="#_x0000_t75" style="width:17.25pt;height:18.75pt" o:ole="">
                   <v:imagedata r:id="rId253" o:title=""/>
                 </v:shape>
-                <o:OLEObject Type="Embed" ProgID="Equation.DSMT4" ShapeID="_x0000_i2691" DrawAspect="Content" ObjectID="_1729635001" r:id="rId279"/>
+                <o:OLEObject Type="Embed" ProgID="Equation.DSMT4" ShapeID="_x0000_i1159" DrawAspect="Content" ObjectID="_1730223373" r:id="rId279"/>
               </w:object>
             </w:r>
             <w:r>
@@ -8311,13 +8335,14 @@
             </w:r>
             <w:r>
               <w:rPr>
+                <w:rFonts w:eastAsia="Times New Roman"/>
                 <w:position w:val="-12"/>
               </w:rPr>
               <w:object w:dxaOrig="279" w:dyaOrig="380" w14:anchorId="21F257D6">
-                <v:shape id="_x0000_i2696" type="#_x0000_t75" style="width:14.25pt;height:18.75pt" o:ole="">
+                <v:shape id="_x0000_i1160" type="#_x0000_t75" style="width:14.25pt;height:18.75pt" o:ole="">
                   <v:imagedata r:id="rId280" o:title=""/>
                 </v:shape>
-                <o:OLEObject Type="Embed" ProgID="Equation.DSMT4" ShapeID="_x0000_i2696" DrawAspect="Content" ObjectID="_1729635002" r:id="rId281"/>
+                <o:OLEObject Type="Embed" ProgID="Equation.DSMT4" ShapeID="_x0000_i1160" DrawAspect="Content" ObjectID="_1730223374" r:id="rId281"/>
               </w:object>
             </w:r>
             <w:r>
@@ -8368,13 +8393,14 @@
             </w:r>
             <w:r>
               <w:rPr>
+                <w:rFonts w:eastAsia="Times New Roman"/>
                 <w:position w:val="-6"/>
               </w:rPr>
               <w:object w:dxaOrig="220" w:dyaOrig="300" w14:anchorId="1835AA15">
-                <v:shape id="_x0000_i2701" type="#_x0000_t75" style="width:11.25pt;height:15pt" o:ole="">
+                <v:shape id="_x0000_i1161" type="#_x0000_t75" style="width:11.25pt;height:15pt" o:ole="">
                   <v:imagedata r:id="rId282" o:title=""/>
                 </v:shape>
-                <o:OLEObject Type="Embed" ProgID="Equation.DSMT4" ShapeID="_x0000_i2701" DrawAspect="Content" ObjectID="_1729635003" r:id="rId283"/>
+                <o:OLEObject Type="Embed" ProgID="Equation.DSMT4" ShapeID="_x0000_i1161" DrawAspect="Content" ObjectID="_1730223375" r:id="rId283"/>
               </w:object>
             </w:r>
           </w:p>
@@ -8422,13 +8448,14 @@
             </w:r>
             <w:r>
               <w:rPr>
+                <w:rFonts w:eastAsia="Times New Roman"/>
                 <w:position w:val="-12"/>
               </w:rPr>
               <w:object w:dxaOrig="1100" w:dyaOrig="420" w14:anchorId="5D3A237C">
-                <v:shape id="_x0000_i2706" type="#_x0000_t75" style="width:54.75pt;height:21pt" o:ole="">
+                <v:shape id="_x0000_i1162" type="#_x0000_t75" style="width:54.75pt;height:21pt" o:ole="">
                   <v:imagedata r:id="rId284" o:title=""/>
                 </v:shape>
-                <o:OLEObject Type="Embed" ProgID="Equation.DSMT4" ShapeID="_x0000_i2706" DrawAspect="Content" ObjectID="_1729635004" r:id="rId285"/>
+                <o:OLEObject Type="Embed" ProgID="Equation.DSMT4" ShapeID="_x0000_i1162" DrawAspect="Content" ObjectID="_1730223376" r:id="rId285"/>
               </w:object>
             </w:r>
           </w:p>
@@ -8472,17 +8499,26 @@
               <w:ind w:firstLine="0"/>
             </w:pPr>
             <w:r>
-              <w:t xml:space="preserve">Показатель дегрессивности </w:t>
-            </w:r>
-            <w:r>
-              <w:rPr>
+              <w:t xml:space="preserve">Показатель </w:t>
+            </w:r>
+            <w:proofErr w:type="spellStart"/>
+            <w:r>
+              <w:t>дегрессивности</w:t>
+            </w:r>
+            <w:proofErr w:type="spellEnd"/>
+            <w:r>
+              <w:t xml:space="preserve"> </w:t>
+            </w:r>
+            <w:r>
+              <w:rPr>
+                <w:rFonts w:eastAsia="Times New Roman"/>
                 <w:position w:val="-6"/>
               </w:rPr>
               <w:object w:dxaOrig="279" w:dyaOrig="240" w14:anchorId="24A515F1">
-                <v:shape id="_x0000_i2711" type="#_x0000_t75" style="width:14.25pt;height:12pt" o:ole="">
+                <v:shape id="_x0000_i1163" type="#_x0000_t75" style="width:14.25pt;height:12pt" o:ole="">
                   <v:imagedata r:id="rId286" o:title=""/>
                 </v:shape>
-                <o:OLEObject Type="Embed" ProgID="Equation.DSMT4" ShapeID="_x0000_i2711" DrawAspect="Content" ObjectID="_1729635005" r:id="rId287"/>
+                <o:OLEObject Type="Embed" ProgID="Equation.DSMT4" ShapeID="_x0000_i1163" DrawAspect="Content" ObjectID="_1730223377" r:id="rId287"/>
               </w:object>
             </w:r>
           </w:p>
@@ -8530,13 +8566,14 @@
             </w:r>
             <w:r>
               <w:rPr>
+                <w:rFonts w:eastAsia="Times New Roman"/>
                 <w:position w:val="-12"/>
               </w:rPr>
               <w:object w:dxaOrig="260" w:dyaOrig="380" w14:anchorId="491791CC">
-                <v:shape id="_x0000_i2716" type="#_x0000_t75" style="width:12.75pt;height:18.75pt" o:ole="">
+                <v:shape id="_x0000_i1164" type="#_x0000_t75" style="width:12.75pt;height:18.75pt" o:ole="">
                   <v:imagedata r:id="rId288" o:title=""/>
                 </v:shape>
-                <o:OLEObject Type="Embed" ProgID="Equation.DSMT4" ShapeID="_x0000_i2716" DrawAspect="Content" ObjectID="_1729635006" r:id="rId289"/>
+                <o:OLEObject Type="Embed" ProgID="Equation.DSMT4" ShapeID="_x0000_i1164" DrawAspect="Content" ObjectID="_1730223378" r:id="rId289"/>
               </w:object>
             </w:r>
             <w:r>
@@ -8634,10 +8671,10 @@
           <w:position w:val="-32"/>
         </w:rPr>
         <w:object w:dxaOrig="3620" w:dyaOrig="760" w14:anchorId="1838289F">
-          <v:shape id="_x0000_i2761" type="#_x0000_t75" style="width:180.75pt;height:38.25pt" o:ole="">
+          <v:shape id="_x0000_i1165" type="#_x0000_t75" style="width:180.75pt;height:38.25pt" o:ole="">
             <v:imagedata r:id="rId290" o:title=""/>
           </v:shape>
-          <o:OLEObject Type="Embed" ProgID="Equation.DSMT4" ShapeID="_x0000_i2761" DrawAspect="Content" ObjectID="_1729635007" r:id="rId291"/>
+          <o:OLEObject Type="Embed" ProgID="Equation.DSMT4" ShapeID="_x0000_i1165" DrawAspect="Content" ObjectID="_1730223379" r:id="rId291"/>
         </w:object>
       </w:r>
     </w:p>
@@ -8650,10 +8687,10 @@
           <w:position w:val="-6"/>
         </w:rPr>
         <w:object w:dxaOrig="800" w:dyaOrig="300" w14:anchorId="4B22B8A8">
-          <v:shape id="_x0000_i2766" type="#_x0000_t75" style="width:39.75pt;height:15pt" o:ole="">
+          <v:shape id="_x0000_i1166" type="#_x0000_t75" style="width:39.75pt;height:15pt" o:ole="">
             <v:imagedata r:id="rId292" o:title=""/>
           </v:shape>
-          <o:OLEObject Type="Embed" ProgID="Equation.DSMT4" ShapeID="_x0000_i2766" DrawAspect="Content" ObjectID="_1729635008" r:id="rId293"/>
+          <o:OLEObject Type="Embed" ProgID="Equation.DSMT4" ShapeID="_x0000_i1166" DrawAspect="Content" ObjectID="_1730223380" r:id="rId293"/>
         </w:object>
       </w:r>
       <w:r>
@@ -8675,10 +8712,10 @@
           <w:position w:val="-28"/>
         </w:rPr>
         <w:object w:dxaOrig="7420" w:dyaOrig="720" w14:anchorId="41B80404">
-          <v:shape id="_x0000_i3072" type="#_x0000_t75" style="width:371.25pt;height:36pt" o:ole="">
+          <v:shape id="_x0000_i1167" type="#_x0000_t75" style="width:371.25pt;height:36pt" o:ole="">
             <v:imagedata r:id="rId294" o:title=""/>
           </v:shape>
-          <o:OLEObject Type="Embed" ProgID="Equation.DSMT4" ShapeID="_x0000_i3072" DrawAspect="Content" ObjectID="_1729635009" r:id="rId295"/>
+          <o:OLEObject Type="Embed" ProgID="Equation.DSMT4" ShapeID="_x0000_i1167" DrawAspect="Content" ObjectID="_1730223381" r:id="rId295"/>
         </w:object>
       </w:r>
     </w:p>
@@ -8706,10 +8743,10 @@
           <w:position w:val="-12"/>
         </w:rPr>
         <w:object w:dxaOrig="3240" w:dyaOrig="380" w14:anchorId="187A2002">
-          <v:shape id="_x0000_i3074" type="#_x0000_t75" style="width:162pt;height:18.75pt" o:ole="">
+          <v:shape id="_x0000_i1168" type="#_x0000_t75" style="width:162pt;height:18.75pt" o:ole="">
             <v:imagedata r:id="rId296" o:title=""/>
           </v:shape>
-          <o:OLEObject Type="Embed" ProgID="Equation.DSMT4" ShapeID="_x0000_i3074" DrawAspect="Content" ObjectID="_1729635010" r:id="rId297"/>
+          <o:OLEObject Type="Embed" ProgID="Equation.DSMT4" ShapeID="_x0000_i1168" DrawAspect="Content" ObjectID="_1730223382" r:id="rId297"/>
         </w:object>
       </w:r>
     </w:p>
@@ -8747,10 +8784,10 @@
           <w:position w:val="-28"/>
         </w:rPr>
         <w:object w:dxaOrig="5220" w:dyaOrig="720" w14:anchorId="2649D05D">
-          <v:shape id="_x0000_i3078" type="#_x0000_t75" style="width:261pt;height:36pt" o:ole="">
+          <v:shape id="_x0000_i1169" type="#_x0000_t75" style="width:261pt;height:36pt" o:ole="">
             <v:imagedata r:id="rId298" o:title=""/>
           </v:shape>
-          <o:OLEObject Type="Embed" ProgID="Equation.DSMT4" ShapeID="_x0000_i3078" DrawAspect="Content" ObjectID="_1729635011" r:id="rId299"/>
+          <o:OLEObject Type="Embed" ProgID="Equation.DSMT4" ShapeID="_x0000_i1169" DrawAspect="Content" ObjectID="_1730223383" r:id="rId299"/>
         </w:object>
       </w:r>
     </w:p>
@@ -8863,10 +8900,10 @@
           <w:position w:val="-12"/>
         </w:rPr>
         <w:object w:dxaOrig="2260" w:dyaOrig="420" w14:anchorId="7CA1EF5C">
-          <v:shape id="_x0000_i3080" type="#_x0000_t75" style="width:113.25pt;height:21pt" o:ole="">
+          <v:shape id="_x0000_i1170" type="#_x0000_t75" style="width:113.25pt;height:21pt" o:ole="">
             <v:imagedata r:id="rId302" o:title=""/>
           </v:shape>
-          <o:OLEObject Type="Embed" ProgID="Equation.DSMT4" ShapeID="_x0000_i3080" DrawAspect="Content" ObjectID="_1729635012" r:id="rId303"/>
+          <o:OLEObject Type="Embed" ProgID="Equation.DSMT4" ShapeID="_x0000_i1170" DrawAspect="Content" ObjectID="_1730223384" r:id="rId303"/>
         </w:object>
       </w:r>
       <w:r>
@@ -8895,10 +8932,10 @@
           <w:position w:val="-12"/>
         </w:rPr>
         <w:object w:dxaOrig="1680" w:dyaOrig="380" w14:anchorId="550B4AD4">
-          <v:shape id="_x0000_i3082" type="#_x0000_t75" style="width:84pt;height:18.75pt" o:ole="">
+          <v:shape id="_x0000_i1171" type="#_x0000_t75" style="width:84pt;height:18.75pt" o:ole="">
             <v:imagedata r:id="rId304" o:title=""/>
           </v:shape>
-          <o:OLEObject Type="Embed" ProgID="Equation.DSMT4" ShapeID="_x0000_i3082" DrawAspect="Content" ObjectID="_1729635013" r:id="rId305"/>
+          <o:OLEObject Type="Embed" ProgID="Equation.DSMT4" ShapeID="_x0000_i1171" DrawAspect="Content" ObjectID="_1730223385" r:id="rId305"/>
         </w:object>
       </w:r>
     </w:p>
@@ -8945,10 +8982,10 @@
           <w:position w:val="-12"/>
         </w:rPr>
         <w:object w:dxaOrig="1300" w:dyaOrig="380" w14:anchorId="01AB83E6">
-          <v:shape id="_x0000_i2796" type="#_x0000_t75" style="width:65.25pt;height:18.75pt" o:ole="">
+          <v:shape id="_x0000_i1172" type="#_x0000_t75" style="width:65.25pt;height:18.75pt" o:ole="">
             <v:imagedata r:id="rId306" o:title=""/>
           </v:shape>
-          <o:OLEObject Type="Embed" ProgID="Equation.DSMT4" ShapeID="_x0000_i2796" DrawAspect="Content" ObjectID="_1729635014" r:id="rId307"/>
+          <o:OLEObject Type="Embed" ProgID="Equation.DSMT4" ShapeID="_x0000_i1172" DrawAspect="Content" ObjectID="_1730223386" r:id="rId307"/>
         </w:object>
       </w:r>
     </w:p>
@@ -8976,10 +9013,10 @@
           <w:position w:val="-172"/>
         </w:rPr>
         <w:object w:dxaOrig="7100" w:dyaOrig="3580" w14:anchorId="7FCE8F74">
-          <v:shape id="_x0000_i3092" type="#_x0000_t75" style="width:354.75pt;height:179.25pt" o:ole="">
+          <v:shape id="_x0000_i1173" type="#_x0000_t75" style="width:354.75pt;height:179.25pt" o:ole="">
             <v:imagedata r:id="rId308" o:title=""/>
           </v:shape>
-          <o:OLEObject Type="Embed" ProgID="Equation.DSMT4" ShapeID="_x0000_i3092" DrawAspect="Content" ObjectID="_1729635015" r:id="rId309"/>
+          <o:OLEObject Type="Embed" ProgID="Equation.DSMT4" ShapeID="_x0000_i1173" DrawAspect="Content" ObjectID="_1730223387" r:id="rId309"/>
         </w:object>
       </w:r>
     </w:p>
@@ -8997,10 +9034,10 @@
           <w:position w:val="-12"/>
         </w:rPr>
         <w:object w:dxaOrig="1840" w:dyaOrig="420" w14:anchorId="7A878096">
-          <v:shape id="_x0000_i2806" type="#_x0000_t75" style="width:92.25pt;height:21pt" o:ole="">
+          <v:shape id="_x0000_i1174" type="#_x0000_t75" style="width:92.25pt;height:21pt" o:ole="">
             <v:imagedata r:id="rId310" o:title=""/>
           </v:shape>
-          <o:OLEObject Type="Embed" ProgID="Equation.DSMT4" ShapeID="_x0000_i2806" DrawAspect="Content" ObjectID="_1729635016" r:id="rId311"/>
+          <o:OLEObject Type="Embed" ProgID="Equation.DSMT4" ShapeID="_x0000_i1174" DrawAspect="Content" ObjectID="_1730223388" r:id="rId311"/>
         </w:object>
       </w:r>
     </w:p>
@@ -9024,10 +9061,10 @@
           <w:position w:val="-16"/>
         </w:rPr>
         <w:object w:dxaOrig="3220" w:dyaOrig="460" w14:anchorId="37DF2562">
-          <v:shape id="_x0000_i2821" type="#_x0000_t75" style="width:161.25pt;height:23.25pt" o:ole="">
+          <v:shape id="_x0000_i1175" type="#_x0000_t75" style="width:161.25pt;height:23.25pt" o:ole="">
             <v:imagedata r:id="rId312" o:title=""/>
           </v:shape>
-          <o:OLEObject Type="Embed" ProgID="Equation.DSMT4" ShapeID="_x0000_i2821" DrawAspect="Content" ObjectID="_1729635017" r:id="rId313"/>
+          <o:OLEObject Type="Embed" ProgID="Equation.DSMT4" ShapeID="_x0000_i1175" DrawAspect="Content" ObjectID="_1730223389" r:id="rId313"/>
         </w:object>
       </w:r>
     </w:p>
@@ -9041,10 +9078,10 @@
           <w:position w:val="-34"/>
         </w:rPr>
         <w:object w:dxaOrig="3260" w:dyaOrig="820" w14:anchorId="3A9BBA7F">
-          <v:shape id="_x0000_i2826" type="#_x0000_t75" style="width:162.75pt;height:41.25pt" o:ole="">
+          <v:shape id="_x0000_i1176" type="#_x0000_t75" style="width:162.75pt;height:41.25pt" o:ole="">
             <v:imagedata r:id="rId314" o:title=""/>
           </v:shape>
-          <o:OLEObject Type="Embed" ProgID="Equation.DSMT4" ShapeID="_x0000_i2826" DrawAspect="Content" ObjectID="_1729635018" r:id="rId315"/>
+          <o:OLEObject Type="Embed" ProgID="Equation.DSMT4" ShapeID="_x0000_i1176" DrawAspect="Content" ObjectID="_1730223390" r:id="rId315"/>
         </w:object>
       </w:r>
     </w:p>
@@ -9057,10 +9094,10 @@
           <w:position w:val="-16"/>
         </w:rPr>
         <w:object w:dxaOrig="420" w:dyaOrig="420" w14:anchorId="7414ECEB">
-          <v:shape id="_x0000_i2831" type="#_x0000_t75" style="width:21pt;height:21pt" o:ole="">
+          <v:shape id="_x0000_i1177" type="#_x0000_t75" style="width:21pt;height:21pt" o:ole="">
             <v:imagedata r:id="rId316" o:title=""/>
           </v:shape>
-          <o:OLEObject Type="Embed" ProgID="Equation.DSMT4" ShapeID="_x0000_i2831" DrawAspect="Content" ObjectID="_1729635019" r:id="rId317"/>
+          <o:OLEObject Type="Embed" ProgID="Equation.DSMT4" ShapeID="_x0000_i1177" DrawAspect="Content" ObjectID="_1730223391" r:id="rId317"/>
         </w:object>
       </w:r>
       <w:r>
@@ -9071,10 +9108,10 @@
           <w:position w:val="-12"/>
         </w:rPr>
         <w:object w:dxaOrig="380" w:dyaOrig="380" w14:anchorId="1FD84115">
-          <v:shape id="_x0000_i2836" type="#_x0000_t75" style="width:18.75pt;height:18.75pt" o:ole="">
+          <v:shape id="_x0000_i1178" type="#_x0000_t75" style="width:18.75pt;height:18.75pt" o:ole="">
             <v:imagedata r:id="rId318" o:title=""/>
           </v:shape>
-          <o:OLEObject Type="Embed" ProgID="Equation.DSMT4" ShapeID="_x0000_i2836" DrawAspect="Content" ObjectID="_1729635020" r:id="rId319"/>
+          <o:OLEObject Type="Embed" ProgID="Equation.DSMT4" ShapeID="_x0000_i1178" DrawAspect="Content" ObjectID="_1730223392" r:id="rId319"/>
         </w:object>
       </w:r>
       <w:r>
@@ -9088,10 +9125,10 @@
           <w:position w:val="-12"/>
         </w:rPr>
         <w:object w:dxaOrig="380" w:dyaOrig="380" w14:anchorId="2999268E">
-          <v:shape id="_x0000_i2841" type="#_x0000_t75" style="width:18.75pt;height:18.75pt" o:ole="">
+          <v:shape id="_x0000_i1179" type="#_x0000_t75" style="width:18.75pt;height:18.75pt" o:ole="">
             <v:imagedata r:id="rId320" o:title=""/>
           </v:shape>
-          <o:OLEObject Type="Embed" ProgID="Equation.DSMT4" ShapeID="_x0000_i2841" DrawAspect="Content" ObjectID="_1729635021" r:id="rId321"/>
+          <o:OLEObject Type="Embed" ProgID="Equation.DSMT4" ShapeID="_x0000_i1179" DrawAspect="Content" ObjectID="_1730223393" r:id="rId321"/>
         </w:object>
       </w:r>
       <w:r>
@@ -9102,10 +9139,10 @@
           <w:position w:val="-16"/>
         </w:rPr>
         <w:object w:dxaOrig="420" w:dyaOrig="420" w14:anchorId="507E498F">
-          <v:shape id="_x0000_i2846" type="#_x0000_t75" style="width:21pt;height:21pt" o:ole="">
+          <v:shape id="_x0000_i1180" type="#_x0000_t75" style="width:21pt;height:21pt" o:ole="">
             <v:imagedata r:id="rId322" o:title=""/>
           </v:shape>
-          <o:OLEObject Type="Embed" ProgID="Equation.DSMT4" ShapeID="_x0000_i2846" DrawAspect="Content" ObjectID="_1729635022" r:id="rId323"/>
+          <o:OLEObject Type="Embed" ProgID="Equation.DSMT4" ShapeID="_x0000_i1180" DrawAspect="Content" ObjectID="_1730223394" r:id="rId323"/>
         </w:object>
       </w:r>
       <w:r>
@@ -9121,10 +9158,10 @@
           <w:position w:val="-36"/>
         </w:rPr>
         <w:object w:dxaOrig="3920" w:dyaOrig="859" w14:anchorId="3E799838">
-          <v:shape id="_x0000_i2851" type="#_x0000_t75" style="width:195.75pt;height:42.75pt" o:ole="">
+          <v:shape id="_x0000_i1181" type="#_x0000_t75" style="width:195.75pt;height:42.75pt" o:ole="">
             <v:imagedata r:id="rId324" o:title=""/>
           </v:shape>
-          <o:OLEObject Type="Embed" ProgID="Equation.DSMT4" ShapeID="_x0000_i2851" DrawAspect="Content" ObjectID="_1729635023" r:id="rId325"/>
+          <o:OLEObject Type="Embed" ProgID="Equation.DSMT4" ShapeID="_x0000_i1181" DrawAspect="Content" ObjectID="_1730223395" r:id="rId325"/>
         </w:object>
       </w:r>
     </w:p>
@@ -9137,10 +9174,10 @@
           <w:position w:val="-12"/>
         </w:rPr>
         <w:object w:dxaOrig="380" w:dyaOrig="380" w14:anchorId="78C28511">
-          <v:shape id="_x0000_i2856" type="#_x0000_t75" style="width:18.75pt;height:18.75pt" o:ole="">
+          <v:shape id="_x0000_i1182" type="#_x0000_t75" style="width:18.75pt;height:18.75pt" o:ole="">
             <v:imagedata r:id="rId326" o:title=""/>
           </v:shape>
-          <o:OLEObject Type="Embed" ProgID="Equation.DSMT4" ShapeID="_x0000_i2856" DrawAspect="Content" ObjectID="_1729635024" r:id="rId327"/>
+          <o:OLEObject Type="Embed" ProgID="Equation.DSMT4" ShapeID="_x0000_i1182" DrawAspect="Content" ObjectID="_1730223396" r:id="rId327"/>
         </w:object>
       </w:r>
       <w:r>
@@ -9156,10 +9193,10 @@
           <w:position w:val="-36"/>
         </w:rPr>
         <w:object w:dxaOrig="3760" w:dyaOrig="859" w14:anchorId="4E3A83A1">
-          <v:shape id="_x0000_i2861" type="#_x0000_t75" style="width:188.25pt;height:42.75pt" o:ole="">
+          <v:shape id="_x0000_i1183" type="#_x0000_t75" style="width:188.25pt;height:42.75pt" o:ole="">
             <v:imagedata r:id="rId328" o:title=""/>
           </v:shape>
-          <o:OLEObject Type="Embed" ProgID="Equation.DSMT4" ShapeID="_x0000_i2861" DrawAspect="Content" ObjectID="_1729635025" r:id="rId329"/>
+          <o:OLEObject Type="Embed" ProgID="Equation.DSMT4" ShapeID="_x0000_i1183" DrawAspect="Content" ObjectID="_1730223397" r:id="rId329"/>
         </w:object>
       </w:r>
     </w:p>
@@ -9172,10 +9209,10 @@
           <w:position w:val="-12"/>
         </w:rPr>
         <w:object w:dxaOrig="380" w:dyaOrig="380" w14:anchorId="788A2C07">
-          <v:shape id="_x0000_i2866" type="#_x0000_t75" style="width:18.75pt;height:18.75pt" o:ole="">
+          <v:shape id="_x0000_i1184" type="#_x0000_t75" style="width:18.75pt;height:18.75pt" o:ole="">
             <v:imagedata r:id="rId330" o:title=""/>
           </v:shape>
-          <o:OLEObject Type="Embed" ProgID="Equation.DSMT4" ShapeID="_x0000_i2866" DrawAspect="Content" ObjectID="_1729635026" r:id="rId331"/>
+          <o:OLEObject Type="Embed" ProgID="Equation.DSMT4" ShapeID="_x0000_i1184" DrawAspect="Content" ObjectID="_1730223398" r:id="rId331"/>
         </w:object>
       </w:r>
       <w:r>
@@ -9191,10 +9228,10 @@
           <w:position w:val="-36"/>
         </w:rPr>
         <w:object w:dxaOrig="3760" w:dyaOrig="859" w14:anchorId="06228828">
-          <v:shape id="_x0000_i2871" type="#_x0000_t75" style="width:188.25pt;height:42.75pt" o:ole="">
+          <v:shape id="_x0000_i1185" type="#_x0000_t75" style="width:188.25pt;height:42.75pt" o:ole="">
             <v:imagedata r:id="rId332" o:title=""/>
           </v:shape>
-          <o:OLEObject Type="Embed" ProgID="Equation.DSMT4" ShapeID="_x0000_i2871" DrawAspect="Content" ObjectID="_1729635027" r:id="rId333"/>
+          <o:OLEObject Type="Embed" ProgID="Equation.DSMT4" ShapeID="_x0000_i1185" DrawAspect="Content" ObjectID="_1730223399" r:id="rId333"/>
         </w:object>
       </w:r>
     </w:p>
@@ -9225,10 +9262,10 @@
           <w:position w:val="-58"/>
         </w:rPr>
         <w:object w:dxaOrig="1120" w:dyaOrig="1300" w14:anchorId="4C662C79">
-          <v:shape id="_x0000_i2881" type="#_x0000_t75" style="width:56.25pt;height:65.25pt" o:ole="">
+          <v:shape id="_x0000_i1186" type="#_x0000_t75" style="width:56.25pt;height:65.25pt" o:ole="">
             <v:imagedata r:id="rId334" o:title=""/>
           </v:shape>
-          <o:OLEObject Type="Embed" ProgID="Equation.DSMT4" ShapeID="_x0000_i2881" DrawAspect="Content" ObjectID="_1729635028" r:id="rId335"/>
+          <o:OLEObject Type="Embed" ProgID="Equation.DSMT4" ShapeID="_x0000_i1186" DrawAspect="Content" ObjectID="_1730223400" r:id="rId335"/>
         </w:object>
       </w:r>
     </w:p>
@@ -9255,10 +9292,10 @@
           <w:position w:val="-6"/>
         </w:rPr>
         <w:object w:dxaOrig="1340" w:dyaOrig="360" w14:anchorId="03386147">
-          <v:shape id="_x0000_i2886" type="#_x0000_t75" style="width:66.75pt;height:18pt" o:ole="">
+          <v:shape id="_x0000_i1187" type="#_x0000_t75" style="width:66.75pt;height:18pt" o:ole="">
             <v:imagedata r:id="rId336" o:title=""/>
           </v:shape>
-          <o:OLEObject Type="Embed" ProgID="Equation.DSMT4" ShapeID="_x0000_i2886" DrawAspect="Content" ObjectID="_1729635029" r:id="rId337"/>
+          <o:OLEObject Type="Embed" ProgID="Equation.DSMT4" ShapeID="_x0000_i1187" DrawAspect="Content" ObjectID="_1730223401" r:id="rId337"/>
         </w:object>
       </w:r>
       <w:r>
@@ -9283,10 +9320,10 @@
           <w:position w:val="-12"/>
         </w:rPr>
         <w:object w:dxaOrig="1280" w:dyaOrig="380" w14:anchorId="0DEE7BF3">
-          <v:shape id="_x0000_i2901" type="#_x0000_t75" style="width:63.75pt;height:18.75pt" o:ole="">
+          <v:shape id="_x0000_i1188" type="#_x0000_t75" style="width:63.75pt;height:18.75pt" o:ole="">
             <v:imagedata r:id="rId338" o:title=""/>
           </v:shape>
-          <o:OLEObject Type="Embed" ProgID="Equation.DSMT4" ShapeID="_x0000_i2901" DrawAspect="Content" ObjectID="_1729635030" r:id="rId339"/>
+          <o:OLEObject Type="Embed" ProgID="Equation.DSMT4" ShapeID="_x0000_i1188" DrawAspect="Content" ObjectID="_1730223402" r:id="rId339"/>
         </w:object>
       </w:r>
       <w:r>
@@ -9297,10 +9334,10 @@
           <w:position w:val="-12"/>
         </w:rPr>
         <w:object w:dxaOrig="1280" w:dyaOrig="380" w14:anchorId="47EB07CB">
-          <v:shape id="_x0000_i2906" type="#_x0000_t75" style="width:63.75pt;height:18.75pt" o:ole="">
+          <v:shape id="_x0000_i1189" type="#_x0000_t75" style="width:63.75pt;height:18.75pt" o:ole="">
             <v:imagedata r:id="rId340" o:title=""/>
           </v:shape>
-          <o:OLEObject Type="Embed" ProgID="Equation.DSMT4" ShapeID="_x0000_i2906" DrawAspect="Content" ObjectID="_1729635031" r:id="rId341"/>
+          <o:OLEObject Type="Embed" ProgID="Equation.DSMT4" ShapeID="_x0000_i1189" DrawAspect="Content" ObjectID="_1730223403" r:id="rId341"/>
         </w:object>
       </w:r>
       <w:r>
@@ -9311,10 +9348,10 @@
           <w:position w:val="-12"/>
         </w:rPr>
         <w:object w:dxaOrig="1280" w:dyaOrig="380" w14:anchorId="6E0CF699">
-          <v:shape id="_x0000_i2911" type="#_x0000_t75" style="width:63.75pt;height:18.75pt" o:ole="">
+          <v:shape id="_x0000_i1190" type="#_x0000_t75" style="width:63.75pt;height:18.75pt" o:ole="">
             <v:imagedata r:id="rId342" o:title=""/>
           </v:shape>
-          <o:OLEObject Type="Embed" ProgID="Equation.DSMT4" ShapeID="_x0000_i2911" DrawAspect="Content" ObjectID="_1729635032" r:id="rId343"/>
+          <o:OLEObject Type="Embed" ProgID="Equation.DSMT4" ShapeID="_x0000_i1190" DrawAspect="Content" ObjectID="_1730223404" r:id="rId343"/>
         </w:object>
       </w:r>
       <w:r>
@@ -9416,10 +9453,10 @@
           <w:position w:val="-14"/>
         </w:rPr>
         <w:object w:dxaOrig="2799" w:dyaOrig="420" w14:anchorId="572283AA">
-          <v:shape id="_x0000_i2921" type="#_x0000_t75" style="width:140.25pt;height:21pt" o:ole="">
+          <v:shape id="_x0000_i1191" type="#_x0000_t75" style="width:140.25pt;height:21pt" o:ole="">
             <v:imagedata r:id="rId346" o:title=""/>
           </v:shape>
-          <o:OLEObject Type="Embed" ProgID="Equation.DSMT4" ShapeID="_x0000_i2921" DrawAspect="Content" ObjectID="_1729635033" r:id="rId347"/>
+          <o:OLEObject Type="Embed" ProgID="Equation.DSMT4" ShapeID="_x0000_i1191" DrawAspect="Content" ObjectID="_1730223405" r:id="rId347"/>
         </w:object>
       </w:r>
     </w:p>
@@ -9435,10 +9472,10 @@
           <w:position w:val="-12"/>
         </w:rPr>
         <w:object w:dxaOrig="1860" w:dyaOrig="380" w14:anchorId="0D98E20C">
-          <v:shape id="_x0000_i2926" type="#_x0000_t75" style="width:93pt;height:18.75pt" o:ole="">
+          <v:shape id="_x0000_i1192" type="#_x0000_t75" style="width:93pt;height:18.75pt" o:ole="">
             <v:imagedata r:id="rId348" o:title=""/>
           </v:shape>
-          <o:OLEObject Type="Embed" ProgID="Equation.DSMT4" ShapeID="_x0000_i2926" DrawAspect="Content" ObjectID="_1729635034" r:id="rId349"/>
+          <o:OLEObject Type="Embed" ProgID="Equation.DSMT4" ShapeID="_x0000_i1192" DrawAspect="Content" ObjectID="_1730223406" r:id="rId349"/>
         </w:object>
       </w:r>
       <w:r>
@@ -9449,10 +9486,10 @@
           <w:position w:val="-12"/>
         </w:rPr>
         <w:object w:dxaOrig="320" w:dyaOrig="380" w14:anchorId="28E02A57">
-          <v:shape id="_x0000_i2931" type="#_x0000_t75" style="width:15.75pt;height:18.75pt" o:ole="">
+          <v:shape id="_x0000_i1193" type="#_x0000_t75" style="width:15.75pt;height:18.75pt" o:ole="">
             <v:imagedata r:id="rId350" o:title=""/>
           </v:shape>
-          <o:OLEObject Type="Embed" ProgID="Equation.DSMT4" ShapeID="_x0000_i2931" DrawAspect="Content" ObjectID="_1729635035" r:id="rId351"/>
+          <o:OLEObject Type="Embed" ProgID="Equation.DSMT4" ShapeID="_x0000_i1193" DrawAspect="Content" ObjectID="_1730223407" r:id="rId351"/>
         </w:object>
       </w:r>
       <w:r>
@@ -9472,10 +9509,10 @@
           <w:position w:val="-26"/>
         </w:rPr>
         <w:object w:dxaOrig="4040" w:dyaOrig="740" w14:anchorId="2F2CF7A2">
-          <v:shape id="_x0000_i2936" type="#_x0000_t75" style="width:201.75pt;height:36.75pt" o:ole="">
+          <v:shape id="_x0000_i1194" type="#_x0000_t75" style="width:201.75pt;height:36.75pt" o:ole="">
             <v:imagedata r:id="rId352" o:title=""/>
           </v:shape>
-          <o:OLEObject Type="Embed" ProgID="Equation.DSMT4" ShapeID="_x0000_i2936" DrawAspect="Content" ObjectID="_1729635036" r:id="rId353"/>
+          <o:OLEObject Type="Embed" ProgID="Equation.DSMT4" ShapeID="_x0000_i1194" DrawAspect="Content" ObjectID="_1730223408" r:id="rId353"/>
         </w:object>
       </w:r>
     </w:p>
@@ -9568,9 +9605,6 @@
         <w:t>.</w:t>
       </w:r>
       <w:r>
-        <w:rPr>
-          <w:lang w:val="en-US"/>
-        </w:rPr>
         <w:t>2</w:t>
       </w:r>
       <w:r>
@@ -9605,10 +9639,10 @@
           <w:position w:val="-36"/>
         </w:rPr>
         <w:object w:dxaOrig="1579" w:dyaOrig="900" w14:anchorId="2C7EA0EB">
-          <v:shape id="_x0000_i2941" type="#_x0000_t75" style="width:78.75pt;height:45pt" o:ole="">
+          <v:shape id="_x0000_i1195" type="#_x0000_t75" style="width:78.75pt;height:45pt" o:ole="">
             <v:imagedata r:id="rId356" o:title=""/>
           </v:shape>
-          <o:OLEObject Type="Embed" ProgID="Equation.DSMT4" ShapeID="_x0000_i2941" DrawAspect="Content" ObjectID="_1729635037" r:id="rId357"/>
+          <o:OLEObject Type="Embed" ProgID="Equation.DSMT4" ShapeID="_x0000_i1195" DrawAspect="Content" ObjectID="_1730223409" r:id="rId357"/>
         </w:object>
       </w:r>
     </w:p>
@@ -9674,13 +9708,14 @@
             </w:pPr>
             <w:r>
               <w:rPr>
+                <w:rFonts w:eastAsia="Times New Roman"/>
                 <w:position w:val="-10"/>
               </w:rPr>
               <w:object w:dxaOrig="639" w:dyaOrig="340" w14:anchorId="4DF8ABD9">
-                <v:shape id="_x0000_i2951" type="#_x0000_t75" style="width:32.25pt;height:17.25pt" o:ole="">
+                <v:shape id="_x0000_i1196" type="#_x0000_t75" style="width:32.25pt;height:17.25pt" o:ole="">
                   <v:imagedata r:id="rId358" o:title=""/>
                 </v:shape>
-                <o:OLEObject Type="Embed" ProgID="Equation.DSMT4" ShapeID="_x0000_i2951" DrawAspect="Content" ObjectID="_1729635038" r:id="rId359"/>
+                <o:OLEObject Type="Embed" ProgID="Equation.DSMT4" ShapeID="_x0000_i1196" DrawAspect="Content" ObjectID="_1730223410" r:id="rId359"/>
               </w:object>
             </w:r>
           </w:p>
@@ -9771,13 +9806,14 @@
             </w:pPr>
             <w:r>
               <w:rPr>
+                <w:rFonts w:eastAsia="Times New Roman"/>
                 <w:position w:val="-12"/>
               </w:rPr>
               <w:object w:dxaOrig="1020" w:dyaOrig="380" w14:anchorId="78992E3A">
-                <v:shape id="_x0000_i2956" type="#_x0000_t75" style="width:51pt;height:18.75pt" o:ole="">
+                <v:shape id="_x0000_i1197" type="#_x0000_t75" style="width:51pt;height:18.75pt" o:ole="">
                   <v:imagedata r:id="rId360" o:title=""/>
                 </v:shape>
-                <o:OLEObject Type="Embed" ProgID="Equation.DSMT4" ShapeID="_x0000_i2956" DrawAspect="Content" ObjectID="_1729635039" r:id="rId361"/>
+                <o:OLEObject Type="Embed" ProgID="Equation.DSMT4" ShapeID="_x0000_i1197" DrawAspect="Content" ObjectID="_1730223411" r:id="rId361"/>
               </w:object>
             </w:r>
           </w:p>
@@ -9963,10 +9999,10 @@
           <w:position w:val="-12"/>
         </w:rPr>
         <w:object w:dxaOrig="1400" w:dyaOrig="380" w14:anchorId="05C6D813">
-          <v:shape id="_x0000_i1258" type="#_x0000_t75" style="width:69.75pt;height:18.75pt" o:ole="">
+          <v:shape id="_x0000_i1198" type="#_x0000_t75" style="width:69.75pt;height:18.75pt" o:ole="">
             <v:imagedata r:id="rId363" o:title=""/>
           </v:shape>
-          <o:OLEObject Type="Embed" ProgID="Equation.DSMT4" ShapeID="_x0000_i1258" DrawAspect="Content" ObjectID="_1729635040" r:id="rId364"/>
+          <o:OLEObject Type="Embed" ProgID="Equation.DSMT4" ShapeID="_x0000_i1198" DrawAspect="Content" ObjectID="_1730223412" r:id="rId364"/>
         </w:object>
       </w:r>
       <w:r>
@@ -9977,10 +10013,10 @@
           <w:position w:val="-16"/>
         </w:rPr>
         <w:object w:dxaOrig="1460" w:dyaOrig="420" w14:anchorId="4799ED59">
-          <v:shape id="_x0000_i1259" type="#_x0000_t75" style="width:72.75pt;height:21.75pt" o:ole="">
+          <v:shape id="_x0000_i1199" type="#_x0000_t75" style="width:72.75pt;height:21.75pt" o:ole="">
             <v:imagedata r:id="rId365" o:title=""/>
           </v:shape>
-          <o:OLEObject Type="Embed" ProgID="Equation.DSMT4" ShapeID="_x0000_i1259" DrawAspect="Content" ObjectID="_1729635041" r:id="rId366"/>
+          <o:OLEObject Type="Embed" ProgID="Equation.DSMT4" ShapeID="_x0000_i1199" DrawAspect="Content" ObjectID="_1730223413" r:id="rId366"/>
         </w:object>
       </w:r>
       <w:r>
@@ -10010,10 +10046,10 @@
           <w:position w:val="-10"/>
         </w:rPr>
         <w:object w:dxaOrig="1140" w:dyaOrig="340" w14:anchorId="6F871807">
-          <v:shape id="_x0000_i1260" type="#_x0000_t75" style="width:57pt;height:17.25pt" o:ole="">
+          <v:shape id="_x0000_i1200" type="#_x0000_t75" style="width:57pt;height:17.25pt" o:ole="">
             <v:imagedata r:id="rId367" o:title=""/>
           </v:shape>
-          <o:OLEObject Type="Embed" ProgID="Equation.DSMT4" ShapeID="_x0000_i1260" DrawAspect="Content" ObjectID="_1729635042" r:id="rId368"/>
+          <o:OLEObject Type="Embed" ProgID="Equation.DSMT4" ShapeID="_x0000_i1200" DrawAspect="Content" ObjectID="_1730223414" r:id="rId368"/>
         </w:object>
       </w:r>
       <w:r>
@@ -10027,10 +10063,10 @@
           <w:position w:val="-16"/>
         </w:rPr>
         <w:object w:dxaOrig="1460" w:dyaOrig="420" w14:anchorId="41AFBAFC">
-          <v:shape id="_x0000_i1261" type="#_x0000_t75" style="width:72.75pt;height:21.75pt" o:ole="">
+          <v:shape id="_x0000_i1201" type="#_x0000_t75" style="width:72.75pt;height:21.75pt" o:ole="">
             <v:imagedata r:id="rId365" o:title=""/>
           </v:shape>
-          <o:OLEObject Type="Embed" ProgID="Equation.DSMT4" ShapeID="_x0000_i1261" DrawAspect="Content" ObjectID="_1729635043" r:id="rId369"/>
+          <o:OLEObject Type="Embed" ProgID="Equation.DSMT4" ShapeID="_x0000_i1201" DrawAspect="Content" ObjectID="_1730223415" r:id="rId369"/>
         </w:object>
       </w:r>
       <w:r>
@@ -10047,10 +10083,10 @@
           <w:position w:val="-12"/>
         </w:rPr>
         <w:object w:dxaOrig="1760" w:dyaOrig="380" w14:anchorId="00425B61">
-          <v:shape id="_x0000_i1262" type="#_x0000_t75" style="width:88.5pt;height:18.75pt" o:ole="">
+          <v:shape id="_x0000_i1202" type="#_x0000_t75" style="width:88.5pt;height:18.75pt" o:ole="">
             <v:imagedata r:id="rId370" o:title=""/>
           </v:shape>
-          <o:OLEObject Type="Embed" ProgID="Equation.DSMT4" ShapeID="_x0000_i1262" DrawAspect="Content" ObjectID="_1729635044" r:id="rId371"/>
+          <o:OLEObject Type="Embed" ProgID="Equation.DSMT4" ShapeID="_x0000_i1202" DrawAspect="Content" ObjectID="_1730223416" r:id="rId371"/>
         </w:object>
       </w:r>
       <w:r>
@@ -10111,10 +10147,10 @@
           <w:position w:val="-18"/>
         </w:rPr>
         <w:object w:dxaOrig="1100" w:dyaOrig="499" w14:anchorId="47B3E72C">
-          <v:shape id="_x0000_i1263" type="#_x0000_t75" style="width:54.75pt;height:24.75pt" o:ole="">
+          <v:shape id="_x0000_i1203" type="#_x0000_t75" style="width:54.75pt;height:24.75pt" o:ole="">
             <v:imagedata r:id="rId372" o:title=""/>
           </v:shape>
-          <o:OLEObject Type="Embed" ProgID="Equation.DSMT4" ShapeID="_x0000_i1263" DrawAspect="Content" ObjectID="_1729635045" r:id="rId373"/>
+          <o:OLEObject Type="Embed" ProgID="Equation.DSMT4" ShapeID="_x0000_i1203" DrawAspect="Content" ObjectID="_1730223417" r:id="rId373"/>
         </w:object>
       </w:r>
       <w:r>
@@ -10154,10 +10190,10 @@
           <w:position w:val="-6"/>
         </w:rPr>
         <w:object w:dxaOrig="720" w:dyaOrig="300" w14:anchorId="38A7A1BD">
-          <v:shape id="_x0000_i1264" type="#_x0000_t75" style="width:36pt;height:15.75pt" o:ole="">
+          <v:shape id="_x0000_i1204" type="#_x0000_t75" style="width:36pt;height:15.75pt" o:ole="">
             <v:imagedata r:id="rId374" o:title=""/>
           </v:shape>
-          <o:OLEObject Type="Embed" ProgID="Equation.DSMT4" ShapeID="_x0000_i1264" DrawAspect="Content" ObjectID="_1729635046" r:id="rId375"/>
+          <o:OLEObject Type="Embed" ProgID="Equation.DSMT4" ShapeID="_x0000_i1204" DrawAspect="Content" ObjectID="_1730223418" r:id="rId375"/>
         </w:object>
       </w:r>
       <w:r>
@@ -10171,10 +10207,10 @@
           <w:position w:val="-10"/>
         </w:rPr>
         <w:object w:dxaOrig="1080" w:dyaOrig="340" w14:anchorId="11F4ABE6">
-          <v:shape id="_x0000_i1265" type="#_x0000_t75" style="width:54pt;height:17.25pt" o:ole="">
+          <v:shape id="_x0000_i1205" type="#_x0000_t75" style="width:54pt;height:17.25pt" o:ole="">
             <v:imagedata r:id="rId376" o:title=""/>
           </v:shape>
-          <o:OLEObject Type="Embed" ProgID="Equation.DSMT4" ShapeID="_x0000_i1265" DrawAspect="Content" ObjectID="_1729635047" r:id="rId377"/>
+          <o:OLEObject Type="Embed" ProgID="Equation.DSMT4" ShapeID="_x0000_i1205" DrawAspect="Content" ObjectID="_1730223419" r:id="rId377"/>
         </w:object>
       </w:r>
       <w:r>
@@ -10198,10 +10234,10 @@
           <w:position w:val="-10"/>
         </w:rPr>
         <w:object w:dxaOrig="1300" w:dyaOrig="340" w14:anchorId="72736108">
-          <v:shape id="_x0000_i1266" type="#_x0000_t75" style="width:65.25pt;height:17.25pt" o:ole="">
+          <v:shape id="_x0000_i1206" type="#_x0000_t75" style="width:65.25pt;height:17.25pt" o:ole="">
             <v:imagedata r:id="rId378" o:title=""/>
           </v:shape>
-          <o:OLEObject Type="Embed" ProgID="Equation.DSMT4" ShapeID="_x0000_i1266" DrawAspect="Content" ObjectID="_1729635048" r:id="rId379"/>
+          <o:OLEObject Type="Embed" ProgID="Equation.DSMT4" ShapeID="_x0000_i1206" DrawAspect="Content" ObjectID="_1730223420" r:id="rId379"/>
         </w:object>
       </w:r>
       <w:r>
@@ -10221,10 +10257,10 @@
           <w:position w:val="-12"/>
         </w:rPr>
         <w:object w:dxaOrig="1320" w:dyaOrig="380" w14:anchorId="1815BF56">
-          <v:shape id="_x0000_i1267" type="#_x0000_t75" style="width:66pt;height:18.75pt" o:ole="">
+          <v:shape id="_x0000_i1207" type="#_x0000_t75" style="width:66pt;height:18.75pt" o:ole="">
             <v:imagedata r:id="rId380" o:title=""/>
           </v:shape>
-          <o:OLEObject Type="Embed" ProgID="Equation.DSMT4" ShapeID="_x0000_i1267" DrawAspect="Content" ObjectID="_1729635049" r:id="rId381"/>
+          <o:OLEObject Type="Embed" ProgID="Equation.DSMT4" ShapeID="_x0000_i1207" DrawAspect="Content" ObjectID="_1730223421" r:id="rId381"/>
         </w:object>
       </w:r>
       <w:r>
@@ -10238,10 +10274,10 @@
           <w:position w:val="-12"/>
         </w:rPr>
         <w:object w:dxaOrig="1219" w:dyaOrig="380" w14:anchorId="155A05DC">
-          <v:shape id="_x0000_i1268" type="#_x0000_t75" style="width:60.75pt;height:18.75pt" o:ole="">
+          <v:shape id="_x0000_i1208" type="#_x0000_t75" style="width:60.75pt;height:18.75pt" o:ole="">
             <v:imagedata r:id="rId382" o:title=""/>
           </v:shape>
-          <o:OLEObject Type="Embed" ProgID="Equation.DSMT4" ShapeID="_x0000_i1268" DrawAspect="Content" ObjectID="_1729635050" r:id="rId383"/>
+          <o:OLEObject Type="Embed" ProgID="Equation.DSMT4" ShapeID="_x0000_i1208" DrawAspect="Content" ObjectID="_1730223422" r:id="rId383"/>
         </w:object>
       </w:r>
       <w:r>
@@ -10255,10 +10291,10 @@
           <w:position w:val="-16"/>
         </w:rPr>
         <w:object w:dxaOrig="1260" w:dyaOrig="420" w14:anchorId="399F8491">
-          <v:shape id="_x0000_i1269" type="#_x0000_t75" style="width:63.75pt;height:21.75pt" o:ole="">
+          <v:shape id="_x0000_i1209" type="#_x0000_t75" style="width:63.75pt;height:21.75pt" o:ole="">
             <v:imagedata r:id="rId384" o:title=""/>
           </v:shape>
-          <o:OLEObject Type="Embed" ProgID="Equation.DSMT4" ShapeID="_x0000_i1269" DrawAspect="Content" ObjectID="_1729635051" r:id="rId385"/>
+          <o:OLEObject Type="Embed" ProgID="Equation.DSMT4" ShapeID="_x0000_i1209" DrawAspect="Content" ObjectID="_1730223423" r:id="rId385"/>
         </w:object>
       </w:r>
       <w:r>
@@ -10275,10 +10311,10 @@
           <w:position w:val="-16"/>
         </w:rPr>
         <w:object w:dxaOrig="1480" w:dyaOrig="460" w14:anchorId="37AD78A1">
-          <v:shape id="_x0000_i1270" type="#_x0000_t75" style="width:73.5pt;height:23.25pt" o:ole="">
+          <v:shape id="_x0000_i1210" type="#_x0000_t75" style="width:73.5pt;height:23.25pt" o:ole="">
             <v:imagedata r:id="rId386" o:title=""/>
           </v:shape>
-          <o:OLEObject Type="Embed" ProgID="Equation.DSMT4" ShapeID="_x0000_i1270" DrawAspect="Content" ObjectID="_1729635052" r:id="rId387"/>
+          <o:OLEObject Type="Embed" ProgID="Equation.DSMT4" ShapeID="_x0000_i1210" DrawAspect="Content" ObjectID="_1730223424" r:id="rId387"/>
         </w:object>
       </w:r>
       <w:r>
@@ -10295,10 +10331,10 @@
           <w:position w:val="-16"/>
         </w:rPr>
         <w:object w:dxaOrig="1640" w:dyaOrig="460" w14:anchorId="5315C3DC">
-          <v:shape id="_x0000_i1271" type="#_x0000_t75" style="width:82.5pt;height:23.25pt" o:ole="">
+          <v:shape id="_x0000_i1211" type="#_x0000_t75" style="width:82.5pt;height:23.25pt" o:ole="">
             <v:imagedata r:id="rId388" o:title=""/>
           </v:shape>
-          <o:OLEObject Type="Embed" ProgID="Equation.DSMT4" ShapeID="_x0000_i1271" DrawAspect="Content" ObjectID="_1729635053" r:id="rId389"/>
+          <o:OLEObject Type="Embed" ProgID="Equation.DSMT4" ShapeID="_x0000_i1211" DrawAspect="Content" ObjectID="_1730223425" r:id="rId389"/>
         </w:object>
       </w:r>
       <w:r>
@@ -10329,10 +10365,10 @@
           <w:position w:val="-12"/>
         </w:rPr>
         <w:object w:dxaOrig="1359" w:dyaOrig="380" w14:anchorId="0D16F059">
-          <v:shape id="_x0000_i1272" type="#_x0000_t75" style="width:67.5pt;height:18.75pt" o:ole="">
+          <v:shape id="_x0000_i1212" type="#_x0000_t75" style="width:67.5pt;height:18.75pt" o:ole="">
             <v:imagedata r:id="rId390" o:title=""/>
           </v:shape>
-          <o:OLEObject Type="Embed" ProgID="Equation.DSMT4" ShapeID="_x0000_i1272" DrawAspect="Content" ObjectID="_1729635054" r:id="rId391"/>
+          <o:OLEObject Type="Embed" ProgID="Equation.DSMT4" ShapeID="_x0000_i1212" DrawAspect="Content" ObjectID="_1730223426" r:id="rId391"/>
         </w:object>
       </w:r>
       <w:r>
@@ -10353,10 +10389,10 @@
           <w:position w:val="-12"/>
         </w:rPr>
         <w:object w:dxaOrig="1240" w:dyaOrig="380" w14:anchorId="440F2EDE">
-          <v:shape id="_x0000_i1273" type="#_x0000_t75" style="width:61.5pt;height:18.75pt" o:ole="">
+          <v:shape id="_x0000_i1213" type="#_x0000_t75" style="width:61.5pt;height:18.75pt" o:ole="">
             <v:imagedata r:id="rId392" o:title=""/>
           </v:shape>
-          <o:OLEObject Type="Embed" ProgID="Equation.DSMT4" ShapeID="_x0000_i1273" DrawAspect="Content" ObjectID="_1729635055" r:id="rId393"/>
+          <o:OLEObject Type="Embed" ProgID="Equation.DSMT4" ShapeID="_x0000_i1213" DrawAspect="Content" ObjectID="_1730223427" r:id="rId393"/>
         </w:object>
       </w:r>
       <w:r>
@@ -10370,10 +10406,10 @@
           <w:position w:val="-12"/>
         </w:rPr>
         <w:object w:dxaOrig="1480" w:dyaOrig="380" w14:anchorId="248A62E3">
-          <v:shape id="_x0000_i1274" type="#_x0000_t75" style="width:73.5pt;height:18.75pt" o:ole="">
+          <v:shape id="_x0000_i1214" type="#_x0000_t75" style="width:73.5pt;height:18.75pt" o:ole="">
             <v:imagedata r:id="rId394" o:title=""/>
           </v:shape>
-          <o:OLEObject Type="Embed" ProgID="Equation.DSMT4" ShapeID="_x0000_i1274" DrawAspect="Content" ObjectID="_1729635056" r:id="rId395"/>
+          <o:OLEObject Type="Embed" ProgID="Equation.DSMT4" ShapeID="_x0000_i1214" DrawAspect="Content" ObjectID="_1730223428" r:id="rId395"/>
         </w:object>
       </w:r>
       <w:r>
@@ -10384,10 +10420,10 @@
           <w:position w:val="-16"/>
         </w:rPr>
         <w:object w:dxaOrig="1380" w:dyaOrig="420" w14:anchorId="6139DAA8">
-          <v:shape id="_x0000_i1275" type="#_x0000_t75" style="width:69pt;height:21.75pt" o:ole="">
+          <v:shape id="_x0000_i1215" type="#_x0000_t75" style="width:69pt;height:21.75pt" o:ole="">
             <v:imagedata r:id="rId396" o:title=""/>
           </v:shape>
-          <o:OLEObject Type="Embed" ProgID="Equation.DSMT4" ShapeID="_x0000_i1275" DrawAspect="Content" ObjectID="_1729635057" r:id="rId397"/>
+          <o:OLEObject Type="Embed" ProgID="Equation.DSMT4" ShapeID="_x0000_i1215" DrawAspect="Content" ObjectID="_1730223429" r:id="rId397"/>
         </w:object>
       </w:r>
       <w:r>
@@ -10398,10 +10434,10 @@
           <w:position w:val="-16"/>
         </w:rPr>
         <w:object w:dxaOrig="1960" w:dyaOrig="460" w14:anchorId="5F3C4DE7">
-          <v:shape id="_x0000_i1276" type="#_x0000_t75" style="width:97.5pt;height:23.25pt" o:ole="">
+          <v:shape id="_x0000_i1216" type="#_x0000_t75" style="width:97.5pt;height:23.25pt" o:ole="">
             <v:imagedata r:id="rId398" o:title=""/>
           </v:shape>
-          <o:OLEObject Type="Embed" ProgID="Equation.DSMT4" ShapeID="_x0000_i1276" DrawAspect="Content" ObjectID="_1729635058" r:id="rId399"/>
+          <o:OLEObject Type="Embed" ProgID="Equation.DSMT4" ShapeID="_x0000_i1216" DrawAspect="Content" ObjectID="_1730223430" r:id="rId399"/>
         </w:object>
       </w:r>
       <w:r>
@@ -10415,10 +10451,10 @@
           <w:position w:val="-16"/>
         </w:rPr>
         <w:object w:dxaOrig="1560" w:dyaOrig="420" w14:anchorId="5E3B4184">
-          <v:shape id="_x0000_i1277" type="#_x0000_t75" style="width:78pt;height:21.75pt" o:ole="">
+          <v:shape id="_x0000_i1217" type="#_x0000_t75" style="width:78pt;height:21.75pt" o:ole="">
             <v:imagedata r:id="rId400" o:title=""/>
           </v:shape>
-          <o:OLEObject Type="Embed" ProgID="Equation.DSMT4" ShapeID="_x0000_i1277" DrawAspect="Content" ObjectID="_1729635059" r:id="rId401"/>
+          <o:OLEObject Type="Embed" ProgID="Equation.DSMT4" ShapeID="_x0000_i1217" DrawAspect="Content" ObjectID="_1730223431" r:id="rId401"/>
         </w:object>
       </w:r>
       <w:r>
@@ -10429,10 +10465,10 @@
           <w:position w:val="-12"/>
         </w:rPr>
         <w:object w:dxaOrig="1400" w:dyaOrig="380" w14:anchorId="0DF95C0F">
-          <v:shape id="_x0000_i1278" type="#_x0000_t75" style="width:70.5pt;height:18.75pt" o:ole="">
+          <v:shape id="_x0000_i1218" type="#_x0000_t75" style="width:70.5pt;height:18.75pt" o:ole="">
             <v:imagedata r:id="rId402" o:title=""/>
           </v:shape>
-          <o:OLEObject Type="Embed" ProgID="Equation.DSMT4" ShapeID="_x0000_i1278" DrawAspect="Content" ObjectID="_1729635060" r:id="rId403"/>
+          <o:OLEObject Type="Embed" ProgID="Equation.DSMT4" ShapeID="_x0000_i1218" DrawAspect="Content" ObjectID="_1730223432" r:id="rId403"/>
         </w:object>
       </w:r>
       <w:r>
@@ -10443,10 +10479,10 @@
           <w:position w:val="-12"/>
         </w:rPr>
         <w:object w:dxaOrig="1300" w:dyaOrig="360" w14:anchorId="6958E855">
-          <v:shape id="_x0000_i1279" type="#_x0000_t75" style="width:65.25pt;height:18pt" o:ole="">
+          <v:shape id="_x0000_i1219" type="#_x0000_t75" style="width:65.25pt;height:18pt" o:ole="">
             <v:imagedata r:id="rId404" o:title=""/>
           </v:shape>
-          <o:OLEObject Type="Embed" ProgID="Equation.DSMT4" ShapeID="_x0000_i1279" DrawAspect="Content" ObjectID="_1729635061" r:id="rId405"/>
+          <o:OLEObject Type="Embed" ProgID="Equation.DSMT4" ShapeID="_x0000_i1219" DrawAspect="Content" ObjectID="_1730223433" r:id="rId405"/>
         </w:object>
       </w:r>
       <w:r>
@@ -10462,10 +10498,10 @@
           <w:position w:val="-12"/>
         </w:rPr>
         <w:object w:dxaOrig="1579" w:dyaOrig="380" w14:anchorId="24ABCF96">
-          <v:shape id="_x0000_i1280" type="#_x0000_t75" style="width:78.75pt;height:18.75pt" o:ole="">
+          <v:shape id="_x0000_i1220" type="#_x0000_t75" style="width:78.75pt;height:18.75pt" o:ole="">
             <v:imagedata r:id="rId406" o:title=""/>
           </v:shape>
-          <o:OLEObject Type="Embed" ProgID="Equation.DSMT4" ShapeID="_x0000_i1280" DrawAspect="Content" ObjectID="_1729635062" r:id="rId407"/>
+          <o:OLEObject Type="Embed" ProgID="Equation.DSMT4" ShapeID="_x0000_i1220" DrawAspect="Content" ObjectID="_1730223434" r:id="rId407"/>
         </w:object>
       </w:r>
       <w:r>
@@ -10476,10 +10512,10 @@
           <w:position w:val="-12"/>
         </w:rPr>
         <w:object w:dxaOrig="1680" w:dyaOrig="420" w14:anchorId="7BEEDD87">
-          <v:shape id="_x0000_i1281" type="#_x0000_t75" style="width:84pt;height:21.75pt" o:ole="">
+          <v:shape id="_x0000_i1221" type="#_x0000_t75" style="width:84pt;height:21.75pt" o:ole="">
             <v:imagedata r:id="rId408" o:title=""/>
           </v:shape>
-          <o:OLEObject Type="Embed" ProgID="Equation.DSMT4" ShapeID="_x0000_i1281" DrawAspect="Content" ObjectID="_1729635063" r:id="rId409"/>
+          <o:OLEObject Type="Embed" ProgID="Equation.DSMT4" ShapeID="_x0000_i1221" DrawAspect="Content" ObjectID="_1730223435" r:id="rId409"/>
         </w:object>
       </w:r>
       <w:r>
@@ -10512,10 +10548,10 @@
           <w:position w:val="-12"/>
         </w:rPr>
         <w:object w:dxaOrig="1260" w:dyaOrig="380" w14:anchorId="436FBDC8">
-          <v:shape id="_x0000_i1282" type="#_x0000_t75" style="width:63.75pt;height:18.75pt" o:ole="">
+          <v:shape id="_x0000_i1222" type="#_x0000_t75" style="width:63.75pt;height:18.75pt" o:ole="">
             <v:imagedata r:id="rId410" o:title=""/>
           </v:shape>
-          <o:OLEObject Type="Embed" ProgID="Equation.DSMT4" ShapeID="_x0000_i1282" DrawAspect="Content" ObjectID="_1729635064" r:id="rId411"/>
+          <o:OLEObject Type="Embed" ProgID="Equation.DSMT4" ShapeID="_x0000_i1222" DrawAspect="Content" ObjectID="_1730223436" r:id="rId411"/>
         </w:object>
       </w:r>
       <w:r>
@@ -10526,10 +10562,10 @@
           <w:position w:val="-12"/>
         </w:rPr>
         <w:object w:dxaOrig="1260" w:dyaOrig="380" w14:anchorId="30D06731">
-          <v:shape id="_x0000_i1283" type="#_x0000_t75" style="width:63.75pt;height:18.75pt" o:ole="">
+          <v:shape id="_x0000_i1223" type="#_x0000_t75" style="width:63.75pt;height:18.75pt" o:ole="">
             <v:imagedata r:id="rId412" o:title=""/>
           </v:shape>
-          <o:OLEObject Type="Embed" ProgID="Equation.DSMT4" ShapeID="_x0000_i1283" DrawAspect="Content" ObjectID="_1729635065" r:id="rId413"/>
+          <o:OLEObject Type="Embed" ProgID="Equation.DSMT4" ShapeID="_x0000_i1223" DrawAspect="Content" ObjectID="_1730223437" r:id="rId413"/>
         </w:object>
       </w:r>
       <w:r>
@@ -10540,10 +10576,10 @@
           <w:position w:val="-12"/>
         </w:rPr>
         <w:object w:dxaOrig="1260" w:dyaOrig="380" w14:anchorId="46138BDB">
-          <v:shape id="_x0000_i1284" type="#_x0000_t75" style="width:63.75pt;height:18.75pt" o:ole="">
+          <v:shape id="_x0000_i1224" type="#_x0000_t75" style="width:63.75pt;height:18.75pt" o:ole="">
             <v:imagedata r:id="rId414" o:title=""/>
           </v:shape>
-          <o:OLEObject Type="Embed" ProgID="Equation.DSMT4" ShapeID="_x0000_i1284" DrawAspect="Content" ObjectID="_1729635066" r:id="rId415"/>
+          <o:OLEObject Type="Embed" ProgID="Equation.DSMT4" ShapeID="_x0000_i1224" DrawAspect="Content" ObjectID="_1730223438" r:id="rId415"/>
         </w:object>
       </w:r>
       <w:r>
@@ -10554,10 +10590,10 @@
           <w:position w:val="-12"/>
         </w:rPr>
         <w:object w:dxaOrig="1760" w:dyaOrig="380" w14:anchorId="3A8F73D6">
-          <v:shape id="_x0000_i1285" type="#_x0000_t75" style="width:88.5pt;height:18.75pt" o:ole="">
+          <v:shape id="_x0000_i1225" type="#_x0000_t75" style="width:88.5pt;height:18.75pt" o:ole="">
             <v:imagedata r:id="rId370" o:title=""/>
           </v:shape>
-          <o:OLEObject Type="Embed" ProgID="Equation.DSMT4" ShapeID="_x0000_i1285" DrawAspect="Content" ObjectID="_1729635067" r:id="rId416"/>
+          <o:OLEObject Type="Embed" ProgID="Equation.DSMT4" ShapeID="_x0000_i1225" DrawAspect="Content" ObjectID="_1730223439" r:id="rId416"/>
         </w:object>
       </w:r>
       <w:r>
@@ -10577,10 +10613,10 @@
           <w:position w:val="-12"/>
         </w:rPr>
         <w:object w:dxaOrig="2260" w:dyaOrig="380" w14:anchorId="749234D3">
-          <v:shape id="_x0000_i1286" type="#_x0000_t75" style="width:113.25pt;height:18.75pt" o:ole="">
+          <v:shape id="_x0000_i1226" type="#_x0000_t75" style="width:113.25pt;height:18.75pt" o:ole="">
             <v:imagedata r:id="rId417" o:title=""/>
           </v:shape>
-          <o:OLEObject Type="Embed" ProgID="Equation.DSMT4" ShapeID="_x0000_i1286" DrawAspect="Content" ObjectID="_1729635068" r:id="rId418"/>
+          <o:OLEObject Type="Embed" ProgID="Equation.DSMT4" ShapeID="_x0000_i1226" DrawAspect="Content" ObjectID="_1730223440" r:id="rId418"/>
         </w:object>
       </w:r>
       <w:r>
@@ -10591,10 +10627,10 @@
           <w:position w:val="-12"/>
         </w:rPr>
         <w:object w:dxaOrig="2280" w:dyaOrig="380" w14:anchorId="2F0788E5">
-          <v:shape id="_x0000_i1287" type="#_x0000_t75" style="width:113.25pt;height:18.75pt" o:ole="">
+          <v:shape id="_x0000_i1227" type="#_x0000_t75" style="width:113.25pt;height:18.75pt" o:ole="">
             <v:imagedata r:id="rId419" o:title=""/>
           </v:shape>
-          <o:OLEObject Type="Embed" ProgID="Equation.DSMT4" ShapeID="_x0000_i1287" DrawAspect="Content" ObjectID="_1729635069" r:id="rId420"/>
+          <o:OLEObject Type="Embed" ProgID="Equation.DSMT4" ShapeID="_x0000_i1227" DrawAspect="Content" ObjectID="_1730223441" r:id="rId420"/>
         </w:object>
       </w:r>
       <w:r>
@@ -10605,10 +10641,10 @@
           <w:position w:val="-12"/>
         </w:rPr>
         <w:object w:dxaOrig="2280" w:dyaOrig="380" w14:anchorId="79D5E587">
-          <v:shape id="_x0000_i1288" type="#_x0000_t75" style="width:114pt;height:18.75pt" o:ole="">
+          <v:shape id="_x0000_i1228" type="#_x0000_t75" style="width:114pt;height:18.75pt" o:ole="">
             <v:imagedata r:id="rId421" o:title=""/>
           </v:shape>
-          <o:OLEObject Type="Embed" ProgID="Equation.DSMT4" ShapeID="_x0000_i1288" DrawAspect="Content" ObjectID="_1729635070" r:id="rId422"/>
+          <o:OLEObject Type="Embed" ProgID="Equation.DSMT4" ShapeID="_x0000_i1228" DrawAspect="Content" ObjectID="_1730223442" r:id="rId422"/>
         </w:object>
       </w:r>
       <w:r>
